--- a/PSOP_Pantelimon_Bordei.docx
+++ b/PSOP_Pantelimon_Bordei.docx
@@ -1,6 +1,6 @@
 
 <file path=word/document.xml><?xml version="1.0" encoding="utf-8"?>
-<w:document xmlns:ve="http://schemas.openxmlformats.org/markup-compatibility/2006" xmlns:o="urn:schemas-microsoft-com:office:office" xmlns:r="http://schemas.openxmlformats.org/officeDocument/2006/relationships" xmlns:m="http://schemas.openxmlformats.org/officeDocument/2006/math" xmlns:v="urn:schemas-microsoft-com:vml" xmlns:wp="http://schemas.openxmlformats.org/drawingml/2006/wordprocessingDrawing" xmlns:w10="urn:schemas-microsoft-com:office:word" xmlns:w="http://schemas.openxmlformats.org/wordprocessingml/2006/main" xmlns:wne="http://schemas.microsoft.com/office/word/2006/wordml">
+<w:document xmlns:wpc="http://schemas.microsoft.com/office/word/2010/wordprocessingCanvas" xmlns:cx="http://schemas.microsoft.com/office/drawing/2014/chartex" xmlns:cx1="http://schemas.microsoft.com/office/drawing/2015/9/8/chartex" xmlns:cx2="http://schemas.microsoft.com/office/drawing/2015/10/21/chartex" xmlns:cx3="http://schemas.microsoft.com/office/drawing/2016/5/9/chartex" xmlns:cx4="http://schemas.microsoft.com/office/drawing/2016/5/10/chartex" xmlns:cx5="http://schemas.microsoft.com/office/drawing/2016/5/11/chartex" xmlns:cx6="http://schemas.microsoft.com/office/drawing/2016/5/12/chartex" xmlns:cx7="http://schemas.microsoft.com/office/drawing/2016/5/13/chartex" xmlns:cx8="http://schemas.microsoft.com/office/drawing/2016/5/14/chartex" xmlns:mc="http://schemas.openxmlformats.org/markup-compatibility/2006" xmlns:aink="http://schemas.microsoft.com/office/drawing/2016/ink" xmlns:am3d="http://schemas.microsoft.com/office/drawing/2017/model3d" xmlns:o="urn:schemas-microsoft-com:office:office" xmlns:r="http://schemas.openxmlformats.org/officeDocument/2006/relationships" xmlns:m="http://schemas.openxmlformats.org/officeDocument/2006/math" xmlns:v="urn:schemas-microsoft-com:vml" xmlns:wp14="http://schemas.microsoft.com/office/word/2010/wordprocessingDrawing" xmlns:wp="http://schemas.openxmlformats.org/drawingml/2006/wordprocessingDrawing" xmlns:w10="urn:schemas-microsoft-com:office:word" xmlns:w="http://schemas.openxmlformats.org/wordprocessingml/2006/main" xmlns:w14="http://schemas.microsoft.com/office/word/2010/wordml" xmlns:w15="http://schemas.microsoft.com/office/word/2012/wordml" xmlns:w16cex="http://schemas.microsoft.com/office/word/2018/wordml/cex" xmlns:w16cid="http://schemas.microsoft.com/office/word/2016/wordml/cid" xmlns:w16="http://schemas.microsoft.com/office/word/2018/wordml" xmlns:w16sdtdh="http://schemas.microsoft.com/office/word/2020/wordml/sdtdatahash" xmlns:w16se="http://schemas.microsoft.com/office/word/2015/wordml/symex" xmlns:wpg="http://schemas.microsoft.com/office/word/2010/wordprocessingGroup" xmlns:wpi="http://schemas.microsoft.com/office/word/2010/wordprocessingInk" xmlns:wne="http://schemas.microsoft.com/office/word/2006/wordml" xmlns:wps="http://schemas.microsoft.com/office/word/2010/wordprocessingShape" mc:Ignorable="w14 w15 w16se w16cid w16 w16cex w16sdtdh wp14">
   <w:body>
     <w:p>
       <w:pPr>
@@ -82,7 +82,7 @@
           <w:lang w:val="en-GB" w:eastAsia="en-GB"/>
         </w:rPr>
         <w:drawing>
-          <wp:inline distT="0" distB="0" distL="114300" distR="114300">
+          <wp:inline distT="0" distB="0" distL="114300" distR="114300" wp14:anchorId="1F2149D0" wp14:editId="5B198647">
             <wp:extent cx="4084320" cy="4809490"/>
             <wp:effectExtent l="0" t="0" r="0" b="6350"/>
             <wp:docPr id="2" name="Picture 2" descr="ATM"/>
@@ -620,14 +620,8 @@
           <w:tab w:val="right" w:leader="dot" w:pos="9570"/>
         </w:tabs>
         <w:rPr>
-          <w:rFonts w:asciiTheme="minorHAnsi" w:eastAsiaTheme="minorEastAsia" w:hAnsiTheme="minorHAnsi" w:cstheme="minorBidi"/>
-          <w:b w:val="0"/>
-          <w:bCs w:val="0"/>
           <w:noProof/>
           <w:color w:val="000000" w:themeColor="text1"/>
-          <w:sz w:val="22"/>
-          <w:szCs w:val="22"/>
-          <w:lang w:val="en-GB" w:eastAsia="en-GB"/>
         </w:rPr>
       </w:pPr>
       <w:hyperlink w:anchor="_Toc150460654" w:history="1">
@@ -682,6 +676,80 @@
       <w:pPr>
         <w:pStyle w:val="TOC2"/>
         <w:tabs>
+          <w:tab w:val="left" w:pos="880"/>
+          <w:tab w:val="right" w:leader="dot" w:pos="9570"/>
+        </w:tabs>
+        <w:rPr>
+          <w:rFonts w:asciiTheme="minorHAnsi" w:eastAsiaTheme="minorEastAsia" w:hAnsiTheme="minorHAnsi" w:cstheme="minorBidi"/>
+          <w:b w:val="0"/>
+          <w:bCs w:val="0"/>
+          <w:noProof/>
+          <w:color w:val="000000" w:themeColor="text1"/>
+          <w:sz w:val="22"/>
+          <w:szCs w:val="22"/>
+          <w:lang w:val="en-GB" w:eastAsia="en-GB"/>
+        </w:rPr>
+      </w:pPr>
+      <w:hyperlink w:anchor="_Toc150460654" w:history="1">
+        <w:r>
+          <w:rPr>
+            <w:rStyle w:val="Hyperlink"/>
+            <w:noProof/>
+            <w:color w:val="000000" w:themeColor="text1"/>
+          </w:rPr>
+          <w:t>1.</w:t>
+        </w:r>
+        <w:r>
+          <w:rPr>
+            <w:rStyle w:val="Hyperlink"/>
+            <w:noProof/>
+            <w:color w:val="000000" w:themeColor="text1"/>
+          </w:rPr>
+          <w:t>5</w:t>
+        </w:r>
+        <w:r>
+          <w:rPr>
+            <w:rFonts w:asciiTheme="minorHAnsi" w:eastAsiaTheme="minorEastAsia" w:hAnsiTheme="minorHAnsi" w:cstheme="minorBidi"/>
+            <w:b w:val="0"/>
+            <w:bCs w:val="0"/>
+            <w:noProof/>
+            <w:color w:val="000000" w:themeColor="text1"/>
+            <w:sz w:val="22"/>
+            <w:szCs w:val="22"/>
+            <w:lang w:val="en-GB" w:eastAsia="en-GB"/>
+          </w:rPr>
+          <w:tab/>
+        </w:r>
+        <w:r>
+          <w:rPr>
+            <w:rStyle w:val="Hyperlink"/>
+            <w:noProof/>
+            <w:color w:val="000000" w:themeColor="text1"/>
+          </w:rPr>
+          <w:t>Modul de functionare</w:t>
+        </w:r>
+        <w:r>
+          <w:rPr>
+            <w:noProof/>
+            <w:webHidden/>
+            <w:color w:val="000000" w:themeColor="text1"/>
+          </w:rPr>
+          <w:tab/>
+        </w:r>
+        <w:r>
+          <w:rPr>
+            <w:noProof/>
+            <w:webHidden/>
+            <w:color w:val="000000" w:themeColor="text1"/>
+          </w:rPr>
+          <w:t>5</w:t>
+        </w:r>
+      </w:hyperlink>
+    </w:p>
+    <w:p>
+      <w:pPr>
+        <w:pStyle w:val="TOC2"/>
+        <w:tabs>
           <w:tab w:val="left" w:pos="1100"/>
           <w:tab w:val="right" w:leader="dot" w:pos="9570"/>
         </w:tabs>
@@ -735,46 +803,7 @@
             <w:webHidden/>
             <w:color w:val="000000" w:themeColor="text1"/>
           </w:rPr>
-          <w:fldChar w:fldCharType="begin"/>
-        </w:r>
-        <w:r>
-          <w:rPr>
-            <w:noProof/>
-            <w:webHidden/>
-            <w:color w:val="000000" w:themeColor="text1"/>
-          </w:rPr>
-          <w:instrText xml:space="preserve"> PAGEREF _Toc150460656 \h </w:instrText>
-        </w:r>
-        <w:r>
-          <w:rPr>
-            <w:noProof/>
-            <w:webHidden/>
-            <w:color w:val="000000" w:themeColor="text1"/>
-          </w:rPr>
-        </w:r>
-        <w:r>
-          <w:rPr>
-            <w:noProof/>
-            <w:webHidden/>
-            <w:color w:val="000000" w:themeColor="text1"/>
-          </w:rPr>
-          <w:fldChar w:fldCharType="separate"/>
-        </w:r>
-        <w:r>
-          <w:rPr>
-            <w:noProof/>
-            <w:webHidden/>
-            <w:color w:val="000000" w:themeColor="text1"/>
-          </w:rPr>
-          <w:t>5</w:t>
-        </w:r>
-        <w:r>
-          <w:rPr>
-            <w:noProof/>
-            <w:webHidden/>
-            <w:color w:val="000000" w:themeColor="text1"/>
-          </w:rPr>
-          <w:fldChar w:fldCharType="end"/>
+          <w:t>6</w:t>
         </w:r>
       </w:hyperlink>
     </w:p>
@@ -836,56 +865,7 @@
           <w:color w:val="000000" w:themeColor="text1"/>
           <w:u w:val="none"/>
         </w:rPr>
-        <w:fldChar w:fldCharType="begin"/>
-      </w:r>
-      <w:r>
-        <w:rPr>
-          <w:rStyle w:val="Hyperlink"/>
-          <w:noProof/>
-          <w:webHidden/>
-          <w:color w:val="000000" w:themeColor="text1"/>
-          <w:u w:val="none"/>
-        </w:rPr>
-        <w:instrText xml:space="preserve"> PAGEREF _Toc150460657 \h </w:instrText>
-      </w:r>
-      <w:r>
-        <w:rPr>
-          <w:rStyle w:val="Hyperlink"/>
-          <w:noProof/>
-          <w:webHidden/>
-          <w:color w:val="000000" w:themeColor="text1"/>
-          <w:u w:val="none"/>
-        </w:rPr>
-      </w:r>
-      <w:r>
-        <w:rPr>
-          <w:rStyle w:val="Hyperlink"/>
-          <w:noProof/>
-          <w:webHidden/>
-          <w:color w:val="000000" w:themeColor="text1"/>
-          <w:u w:val="none"/>
-        </w:rPr>
-        <w:fldChar w:fldCharType="separate"/>
-      </w:r>
-      <w:r>
-        <w:rPr>
-          <w:rStyle w:val="Hyperlink"/>
-          <w:noProof/>
-          <w:webHidden/>
-          <w:color w:val="000000" w:themeColor="text1"/>
-          <w:u w:val="none"/>
-        </w:rPr>
-        <w:t>5</w:t>
-      </w:r>
-      <w:r>
-        <w:rPr>
-          <w:rStyle w:val="Hyperlink"/>
-          <w:noProof/>
-          <w:webHidden/>
-          <w:color w:val="000000" w:themeColor="text1"/>
-          <w:u w:val="none"/>
-        </w:rPr>
-        <w:fldChar w:fldCharType="end"/>
+        <w:t>6</w:t>
       </w:r>
     </w:p>
     <w:p>
@@ -929,15 +909,7 @@
             <w:noProof/>
             <w:color w:val="000000" w:themeColor="text1"/>
           </w:rPr>
-          <w:t>Descrierea proce</w:t>
-        </w:r>
-        <w:r>
-          <w:rPr>
-            <w:rStyle w:val="Hyperlink"/>
-            <w:noProof/>
-            <w:color w:val="000000" w:themeColor="text1"/>
-          </w:rPr>
-          <w:t>selor worker:</w:t>
+          <w:t>Descrierea proceselor worker:</w:t>
         </w:r>
         <w:r>
           <w:rPr>
@@ -953,46 +925,7 @@
             <w:webHidden/>
             <w:color w:val="000000" w:themeColor="text1"/>
           </w:rPr>
-          <w:fldChar w:fldCharType="begin"/>
-        </w:r>
-        <w:r>
-          <w:rPr>
-            <w:noProof/>
-            <w:webHidden/>
-            <w:color w:val="000000" w:themeColor="text1"/>
-          </w:rPr>
-          <w:instrText xml:space="preserve"> PAGEREF _Toc150460657 \h </w:instrText>
-        </w:r>
-        <w:r>
-          <w:rPr>
-            <w:noProof/>
-            <w:webHidden/>
-            <w:color w:val="000000" w:themeColor="text1"/>
-          </w:rPr>
-        </w:r>
-        <w:r>
-          <w:rPr>
-            <w:noProof/>
-            <w:webHidden/>
-            <w:color w:val="000000" w:themeColor="text1"/>
-          </w:rPr>
-          <w:fldChar w:fldCharType="separate"/>
-        </w:r>
-        <w:r>
-          <w:rPr>
-            <w:noProof/>
-            <w:webHidden/>
-            <w:color w:val="000000" w:themeColor="text1"/>
-          </w:rPr>
-          <w:t>5</w:t>
-        </w:r>
-        <w:r>
-          <w:rPr>
-            <w:noProof/>
-            <w:webHidden/>
-            <w:color w:val="000000" w:themeColor="text1"/>
-          </w:rPr>
-          <w:fldChar w:fldCharType="end"/>
+          <w:t>6</w:t>
         </w:r>
       </w:hyperlink>
     </w:p>
@@ -1054,51 +987,7 @@
           <w:webHidden/>
           <w:color w:val="000000" w:themeColor="text1"/>
         </w:rPr>
-        <w:fldChar w:fldCharType="begin"/>
-      </w:r>
-      <w:r>
-        <w:rPr>
-          <w:rStyle w:val="Hyperlink"/>
-          <w:noProof/>
-          <w:webHidden/>
-          <w:color w:val="000000" w:themeColor="text1"/>
-        </w:rPr>
-        <w:instrText xml:space="preserve"> PAGEREF _Toc150460656 \h </w:instrText>
-      </w:r>
-      <w:r>
-        <w:rPr>
-          <w:rStyle w:val="Hyperlink"/>
-          <w:noProof/>
-          <w:webHidden/>
-          <w:color w:val="000000" w:themeColor="text1"/>
-        </w:rPr>
-      </w:r>
-      <w:r>
-        <w:rPr>
-          <w:rStyle w:val="Hyperlink"/>
-          <w:noProof/>
-          <w:webHidden/>
-          <w:color w:val="000000" w:themeColor="text1"/>
-        </w:rPr>
-        <w:fldChar w:fldCharType="separate"/>
-      </w:r>
-      <w:r>
-        <w:rPr>
-          <w:rStyle w:val="Hyperlink"/>
-          <w:noProof/>
-          <w:webHidden/>
-          <w:color w:val="000000" w:themeColor="text1"/>
-        </w:rPr>
-        <w:t>5</w:t>
-      </w:r>
-      <w:r>
-        <w:rPr>
-          <w:rStyle w:val="Hyperlink"/>
-          <w:noProof/>
-          <w:webHidden/>
-          <w:color w:val="000000" w:themeColor="text1"/>
-        </w:rPr>
-        <w:fldChar w:fldCharType="end"/>
+        <w:t>7</w:t>
       </w:r>
     </w:p>
     <w:p>
@@ -1141,46 +1030,7 @@
             <w:webHidden/>
             <w:color w:val="000000" w:themeColor="text1"/>
           </w:rPr>
-          <w:fldChar w:fldCharType="begin"/>
-        </w:r>
-        <w:r>
-          <w:rPr>
-            <w:noProof/>
-            <w:webHidden/>
-            <w:color w:val="000000" w:themeColor="text1"/>
-          </w:rPr>
-          <w:instrText xml:space="preserve"> PAGEREF _Toc150460663 \h </w:instrText>
-        </w:r>
-        <w:r>
-          <w:rPr>
-            <w:noProof/>
-            <w:webHidden/>
-            <w:color w:val="000000" w:themeColor="text1"/>
-          </w:rPr>
-        </w:r>
-        <w:r>
-          <w:rPr>
-            <w:noProof/>
-            <w:webHidden/>
-            <w:color w:val="000000" w:themeColor="text1"/>
-          </w:rPr>
-          <w:fldChar w:fldCharType="separate"/>
-        </w:r>
-        <w:r>
-          <w:rPr>
-            <w:noProof/>
-            <w:webHidden/>
-            <w:color w:val="000000" w:themeColor="text1"/>
-          </w:rPr>
-          <w:t>6</w:t>
-        </w:r>
-        <w:r>
-          <w:rPr>
-            <w:noProof/>
-            <w:webHidden/>
-            <w:color w:val="000000" w:themeColor="text1"/>
-          </w:rPr>
-          <w:fldChar w:fldCharType="end"/>
+          <w:t>10</w:t>
         </w:r>
       </w:hyperlink>
     </w:p>
@@ -1667,7 +1517,7 @@
           <w:lang w:val="en-GB" w:eastAsia="en-GB"/>
         </w:rPr>
         <w:drawing>
-          <wp:anchor distT="0" distB="0" distL="114300" distR="114300" simplePos="0" relativeHeight="251658240" behindDoc="0" locked="0" layoutInCell="1" allowOverlap="1">
+          <wp:anchor distT="0" distB="0" distL="114300" distR="114300" simplePos="0" relativeHeight="251658240" behindDoc="0" locked="0" layoutInCell="1" allowOverlap="1" wp14:anchorId="7D414A33" wp14:editId="4CC882C2">
             <wp:simplePos x="0" y="0"/>
             <wp:positionH relativeFrom="column">
               <wp:posOffset>29210</wp:posOffset>
@@ -1901,6 +1751,268 @@
     <w:p>
       <w:pPr>
         <w:pStyle w:val="Heading1"/>
+        <w:ind w:left="0"/>
+        <w:jc w:val="both"/>
+        <w:rPr>
+          <w:sz w:val="28"/>
+          <w:szCs w:val="28"/>
+        </w:rPr>
+      </w:pPr>
+      <w:r>
+        <w:rPr>
+          <w:sz w:val="28"/>
+          <w:szCs w:val="28"/>
+        </w:rPr>
+        <w:t>1.5 Modul de functionare:</w:t>
+      </w:r>
+    </w:p>
+    <w:p>
+      <w:pPr>
+        <w:pStyle w:val="Heading1"/>
+        <w:spacing w:before="84"/>
+        <w:ind w:left="990" w:right="0"/>
+        <w:jc w:val="left"/>
+      </w:pPr>
+    </w:p>
+    <w:p>
+      <w:pPr>
+        <w:pStyle w:val="Heading1"/>
+        <w:spacing w:before="84"/>
+        <w:ind w:left="990" w:right="0"/>
+        <w:jc w:val="left"/>
+      </w:pPr>
+    </w:p>
+    <w:p>
+      <w:pPr>
+        <w:pStyle w:val="Heading1"/>
+        <w:spacing w:before="84"/>
+        <w:ind w:left="990" w:right="0"/>
+        <w:jc w:val="left"/>
+      </w:pPr>
+      <w:r>
+        <w:rPr>
+          <w:noProof/>
+        </w:rPr>
+        <w:drawing>
+          <wp:anchor distT="0" distB="0" distL="114300" distR="114300" simplePos="0" relativeHeight="251659264" behindDoc="0" locked="0" layoutInCell="1" allowOverlap="1" wp14:anchorId="2951DC95" wp14:editId="179464A7">
+            <wp:simplePos x="0" y="0"/>
+            <wp:positionH relativeFrom="column">
+              <wp:posOffset>-439420</wp:posOffset>
+            </wp:positionH>
+            <wp:positionV relativeFrom="paragraph">
+              <wp:posOffset>384810</wp:posOffset>
+            </wp:positionV>
+            <wp:extent cx="6593840" cy="4236720"/>
+            <wp:effectExtent l="0" t="0" r="0" b="0"/>
+            <wp:wrapNone/>
+            <wp:docPr id="1" name="Picture 1"/>
+            <wp:cNvGraphicFramePr>
+              <a:graphicFrameLocks xmlns:a="http://schemas.openxmlformats.org/drawingml/2006/main" noChangeAspect="1"/>
+            </wp:cNvGraphicFramePr>
+            <a:graphic xmlns:a="http://schemas.openxmlformats.org/drawingml/2006/main">
+              <a:graphicData uri="http://schemas.openxmlformats.org/drawingml/2006/picture">
+                <pic:pic xmlns:pic="http://schemas.openxmlformats.org/drawingml/2006/picture">
+                  <pic:nvPicPr>
+                    <pic:cNvPr id="1" name="Picture 1"/>
+                    <pic:cNvPicPr/>
+                  </pic:nvPicPr>
+                  <pic:blipFill>
+                    <a:blip r:embed="rId13">
+                      <a:extLst>
+                        <a:ext uri="{28A0092B-C50C-407E-A947-70E740481C1C}">
+                          <a14:useLocalDpi xmlns:a14="http://schemas.microsoft.com/office/drawing/2010/main" val="0"/>
+                        </a:ext>
+                      </a:extLst>
+                    </a:blip>
+                    <a:stretch>
+                      <a:fillRect/>
+                    </a:stretch>
+                  </pic:blipFill>
+                  <pic:spPr>
+                    <a:xfrm>
+                      <a:off x="0" y="0"/>
+                      <a:ext cx="6593840" cy="4236720"/>
+                    </a:xfrm>
+                    <a:prstGeom prst="rect">
+                      <a:avLst/>
+                    </a:prstGeom>
+                  </pic:spPr>
+                </pic:pic>
+              </a:graphicData>
+            </a:graphic>
+            <wp14:sizeRelH relativeFrom="page">
+              <wp14:pctWidth>0</wp14:pctWidth>
+            </wp14:sizeRelH>
+            <wp14:sizeRelV relativeFrom="page">
+              <wp14:pctHeight>0</wp14:pctHeight>
+            </wp14:sizeRelV>
+          </wp:anchor>
+        </w:drawing>
+      </w:r>
+    </w:p>
+    <w:p>
+      <w:pPr>
+        <w:pStyle w:val="Heading1"/>
+        <w:spacing w:before="84"/>
+        <w:ind w:left="990" w:right="0"/>
+        <w:jc w:val="left"/>
+      </w:pPr>
+    </w:p>
+    <w:p>
+      <w:pPr>
+        <w:pStyle w:val="Heading1"/>
+        <w:spacing w:before="84"/>
+        <w:ind w:left="990" w:right="0"/>
+        <w:jc w:val="left"/>
+      </w:pPr>
+    </w:p>
+    <w:p>
+      <w:pPr>
+        <w:pStyle w:val="Heading1"/>
+        <w:spacing w:before="84"/>
+        <w:ind w:left="990" w:right="0"/>
+        <w:jc w:val="left"/>
+      </w:pPr>
+    </w:p>
+    <w:p>
+      <w:pPr>
+        <w:pStyle w:val="Heading1"/>
+        <w:spacing w:before="84"/>
+        <w:ind w:left="990" w:right="0"/>
+        <w:jc w:val="left"/>
+      </w:pPr>
+    </w:p>
+    <w:p>
+      <w:pPr>
+        <w:pStyle w:val="Heading1"/>
+        <w:spacing w:before="84"/>
+        <w:ind w:left="990" w:right="0"/>
+        <w:jc w:val="left"/>
+      </w:pPr>
+    </w:p>
+    <w:p>
+      <w:pPr>
+        <w:pStyle w:val="Heading1"/>
+        <w:spacing w:before="84"/>
+        <w:ind w:left="990" w:right="0"/>
+        <w:jc w:val="left"/>
+      </w:pPr>
+    </w:p>
+    <w:p>
+      <w:pPr>
+        <w:pStyle w:val="Heading1"/>
+        <w:spacing w:before="84"/>
+        <w:ind w:left="990" w:right="0"/>
+        <w:jc w:val="left"/>
+      </w:pPr>
+    </w:p>
+    <w:p>
+      <w:pPr>
+        <w:pStyle w:val="Heading1"/>
+        <w:spacing w:before="84"/>
+        <w:ind w:left="990" w:right="0"/>
+        <w:jc w:val="left"/>
+      </w:pPr>
+    </w:p>
+    <w:p>
+      <w:pPr>
+        <w:pStyle w:val="Heading1"/>
+        <w:spacing w:before="84"/>
+        <w:ind w:left="990" w:right="0"/>
+        <w:jc w:val="left"/>
+      </w:pPr>
+    </w:p>
+    <w:p>
+      <w:pPr>
+        <w:pStyle w:val="Heading1"/>
+        <w:spacing w:before="84"/>
+        <w:ind w:left="990" w:right="0"/>
+        <w:jc w:val="left"/>
+      </w:pPr>
+    </w:p>
+    <w:p>
+      <w:pPr>
+        <w:pStyle w:val="Heading1"/>
+        <w:spacing w:before="84"/>
+        <w:ind w:left="990" w:right="0"/>
+        <w:jc w:val="left"/>
+      </w:pPr>
+    </w:p>
+    <w:p>
+      <w:pPr>
+        <w:pStyle w:val="Heading1"/>
+        <w:spacing w:before="84"/>
+        <w:ind w:left="990" w:right="0"/>
+        <w:jc w:val="left"/>
+      </w:pPr>
+    </w:p>
+    <w:p>
+      <w:pPr>
+        <w:pStyle w:val="Heading1"/>
+        <w:spacing w:before="84"/>
+        <w:ind w:left="990" w:right="0"/>
+        <w:jc w:val="left"/>
+      </w:pPr>
+    </w:p>
+    <w:p>
+      <w:pPr>
+        <w:pStyle w:val="Heading1"/>
+        <w:spacing w:before="84"/>
+        <w:ind w:left="990" w:right="0"/>
+        <w:jc w:val="left"/>
+      </w:pPr>
+    </w:p>
+    <w:p>
+      <w:pPr>
+        <w:pStyle w:val="Heading1"/>
+        <w:spacing w:before="84"/>
+        <w:ind w:left="990" w:right="0"/>
+        <w:jc w:val="left"/>
+      </w:pPr>
+    </w:p>
+    <w:p>
+      <w:pPr>
+        <w:pStyle w:val="Heading1"/>
+        <w:spacing w:before="84"/>
+        <w:ind w:left="990" w:right="0"/>
+        <w:jc w:val="left"/>
+      </w:pPr>
+    </w:p>
+    <w:p>
+      <w:pPr>
+        <w:pStyle w:val="Heading1"/>
+        <w:spacing w:before="84"/>
+        <w:ind w:left="990" w:right="0"/>
+        <w:jc w:val="left"/>
+      </w:pPr>
+    </w:p>
+    <w:p>
+      <w:pPr>
+        <w:pStyle w:val="Heading1"/>
+        <w:spacing w:before="84"/>
+        <w:ind w:left="990" w:right="0"/>
+        <w:jc w:val="left"/>
+      </w:pPr>
+    </w:p>
+    <w:p>
+      <w:pPr>
+        <w:pStyle w:val="Heading1"/>
+        <w:spacing w:before="84"/>
+        <w:ind w:left="990" w:right="0"/>
+        <w:jc w:val="left"/>
+      </w:pPr>
+    </w:p>
+    <w:p>
+      <w:pPr>
+        <w:pStyle w:val="Heading1"/>
+        <w:spacing w:before="84"/>
+        <w:ind w:left="0" w:right="0"/>
+        <w:jc w:val="left"/>
+      </w:pPr>
+    </w:p>
+    <w:p>
+      <w:pPr>
+        <w:pStyle w:val="Heading1"/>
         <w:spacing w:before="84"/>
         <w:ind w:left="990" w:right="0"/>
         <w:jc w:val="left"/>
@@ -2204,6 +2316,33 @@
           <w:szCs w:val="24"/>
         </w:rPr>
         <w:t>User-ul va ramane blocat pana la terminarea executiei schimbului de pachete dintre procese si returnarea rezultatului.</w:t>
+      </w:r>
+    </w:p>
+    <w:p>
+      <w:pPr>
+        <w:pStyle w:val="BodyText"/>
+        <w:ind w:left="589"/>
+        <w:rPr>
+          <w:sz w:val="24"/>
+          <w:szCs w:val="24"/>
+        </w:rPr>
+      </w:pPr>
+    </w:p>
+    <w:p>
+      <w:pPr>
+        <w:pStyle w:val="BodyText"/>
+        <w:ind w:left="589"/>
+        <w:rPr>
+          <w:sz w:val="24"/>
+          <w:szCs w:val="24"/>
+        </w:rPr>
+      </w:pPr>
+      <w:r>
+        <w:rPr>
+          <w:sz w:val="24"/>
+          <w:szCs w:val="24"/>
+        </w:rPr>
+        <w:t>In cazul existentei mai multor procese worker cu aceeasi functie, pentru executarea request-ului utilizatorului procesul care va prelua request-ul  este cel care a intrat primul in coada de procese.</w:t>
       </w:r>
     </w:p>
     <w:p>
@@ -2303,7 +2442,35 @@
           <w:sz w:val="24"/>
           <w:szCs w:val="24"/>
         </w:rPr>
-        <w:t>IDProces | Nume_Functie | Numarul&amp;Tipul Paramterilor</w:t>
+        <w:t>IDProces |</w:t>
+      </w:r>
+      <w:r>
+        <w:rPr>
+          <w:sz w:val="24"/>
+          <w:szCs w:val="24"/>
+        </w:rPr>
+        <w:t xml:space="preserve"> Numarul </w:t>
+      </w:r>
+      <w:r>
+        <w:rPr>
+          <w:sz w:val="24"/>
+          <w:szCs w:val="24"/>
+        </w:rPr>
+        <w:t xml:space="preserve">Functiilor | </w:t>
+      </w:r>
+      <w:r>
+        <w:rPr>
+          <w:sz w:val="24"/>
+          <w:szCs w:val="24"/>
+        </w:rPr>
+        <w:t>Nume_Functi</w:t>
+      </w:r>
+      <w:r>
+        <w:rPr>
+          <w:sz w:val="24"/>
+          <w:szCs w:val="24"/>
+        </w:rPr>
+        <w:t>i</w:t>
       </w:r>
       <w:r>
         <w:rPr>
@@ -2343,7 +2510,16 @@
           <w:sz w:val="24"/>
           <w:szCs w:val="24"/>
         </w:rPr>
-        <w:t>Dupa aceea asteapta request-urile din partea administratorului pe care le va executa astfel: la nivelul procesului worker vor exista 2 thread-uri –unul pentru a asculta request-urile , celalat pentru a apela functiile si a returna rezultatul – rezultatul va fi trimis sub forma de pachet:</w:t>
+        <w:t xml:space="preserve">Dupa aceea asteapta request-urile din partea administratorului pe care le va executa astfel: la nivelul procesului worker vor exista 2 thread-uri –unul pentru a asculta request-urile , celalat </w:t>
+      </w:r>
+      <w:r>
+        <w:rPr>
+          <w:b w:val="0"/>
+          <w:sz w:val="24"/>
+          <w:szCs w:val="24"/>
+        </w:rPr>
+        <w:lastRenderedPageBreak/>
+        <w:t>pentru a apela functiile si a returna rezultatul – rezultatul va fi trimis sub forma de pachet:</w:t>
       </w:r>
       <w:bookmarkEnd w:id="13"/>
     </w:p>
@@ -2374,7 +2550,7 @@
           <w:sz w:val="24"/>
           <w:szCs w:val="24"/>
         </w:rPr>
-        <w:t>ID | IDProces | Rezultat</w:t>
+        <w:t xml:space="preserve"> Rezultat</w:t>
       </w:r>
       <w:bookmarkEnd w:id="14"/>
     </w:p>
@@ -2407,7 +2583,6 @@
           <w:sz w:val="24"/>
           <w:szCs w:val="24"/>
         </w:rPr>
-        <w:lastRenderedPageBreak/>
         <w:t>Exemple de functii pe care le vor executa procesele worker:</w:t>
       </w:r>
     </w:p>
@@ -2470,6 +2645,13 @@
         </w:rPr>
         <w:t>Criptarea unuor date</w:t>
       </w:r>
+      <w:r>
+        <w:rPr>
+          <w:sz w:val="24"/>
+          <w:szCs w:val="24"/>
+        </w:rPr>
+        <w:t xml:space="preserve"> folosind RSA</w:t>
+      </w:r>
     </w:p>
     <w:p>
       <w:pPr>
@@ -2490,6 +2672,13 @@
         </w:rPr>
         <w:t>Decriptarea unor date</w:t>
       </w:r>
+      <w:r>
+        <w:rPr>
+          <w:sz w:val="24"/>
+          <w:szCs w:val="24"/>
+        </w:rPr>
+        <w:t xml:space="preserve"> folosind RSA</w:t>
+      </w:r>
     </w:p>
     <w:p>
       <w:pPr>
@@ -2624,7 +2813,21 @@
           <w:sz w:val="24"/>
           <w:szCs w:val="24"/>
         </w:rPr>
-        <w:t>Stubs-urile sunt componente software care acționează ca intermediari între aplicația client și cea server într-un sistem distribuit. Ele sunt responsabile pentru împachetarea parametrilor apelului la o funcție și tr</w:t>
+        <w:t xml:space="preserve">Stubs-urile sunt componente software care acționează ca intermediari între aplicația client și </w:t>
+      </w:r>
+      <w:r>
+        <w:rPr>
+          <w:sz w:val="24"/>
+          <w:szCs w:val="24"/>
+        </w:rPr>
+        <w:t>aplicația</w:t>
+      </w:r>
+      <w:r>
+        <w:rPr>
+          <w:sz w:val="24"/>
+          <w:szCs w:val="24"/>
+        </w:rPr>
+        <w:t xml:space="preserve"> server într-un sistem distribuit. Ele sunt responsabile pentru împachetarea parametrilor apelului la o funcție și tr</w:t>
       </w:r>
       <w:r>
         <w:rPr>
@@ -2719,6 +2922,1297 @@
         </w:rPr>
         <w:t>.</w:t>
       </w:r>
+    </w:p>
+    <w:p>
+      <w:pPr>
+        <w:ind w:left="589"/>
+        <w:rPr>
+          <w:sz w:val="24"/>
+          <w:szCs w:val="24"/>
+        </w:rPr>
+      </w:pPr>
+    </w:p>
+    <w:p>
+      <w:pPr>
+        <w:ind w:left="589"/>
+        <w:rPr>
+          <w:sz w:val="24"/>
+          <w:szCs w:val="24"/>
+        </w:rPr>
+      </w:pPr>
+      <w:r>
+        <w:rPr>
+          <w:sz w:val="24"/>
+          <w:szCs w:val="24"/>
+        </w:rPr>
+        <w:t>Este alcatuit din urmatoarele functii:</w:t>
+      </w:r>
+    </w:p>
+    <w:p>
+      <w:pPr>
+        <w:ind w:left="589"/>
+        <w:rPr>
+          <w:sz w:val="24"/>
+          <w:szCs w:val="24"/>
+        </w:rPr>
+      </w:pPr>
+    </w:p>
+    <w:p>
+      <w:pPr>
+        <w:ind w:left="589"/>
+        <w:rPr>
+          <w:sz w:val="24"/>
+          <w:szCs w:val="24"/>
+        </w:rPr>
+      </w:pPr>
+      <w:r>
+        <w:rPr>
+          <w:sz w:val="24"/>
+          <w:szCs w:val="24"/>
+          <w:highlight w:val="yellow"/>
+        </w:rPr>
+        <w:t>connectToServer(con param):</w:t>
+      </w:r>
+    </w:p>
+    <w:p>
+      <w:pPr>
+        <w:ind w:left="589"/>
+        <w:rPr>
+          <w:sz w:val="24"/>
+          <w:szCs w:val="24"/>
+        </w:rPr>
+      </w:pPr>
+    </w:p>
+    <w:p>
+      <w:pPr>
+        <w:ind w:left="589"/>
+        <w:jc w:val="both"/>
+        <w:rPr>
+          <w:sz w:val="24"/>
+          <w:szCs w:val="24"/>
+        </w:rPr>
+      </w:pPr>
+      <w:r>
+        <w:rPr>
+          <w:sz w:val="24"/>
+          <w:szCs w:val="24"/>
+        </w:rPr>
+        <w:t xml:space="preserve">    Această funcție este responsabilă de stabilirea unei conexiuni cu serverul utilizând adresa IP și numărul de port specificate în obiectul param. Mai jos este o descriere mai detaliată a pașilor pe care îi urmează funcția:</w:t>
+      </w:r>
+    </w:p>
+    <w:p>
+      <w:pPr>
+        <w:ind w:left="589"/>
+        <w:jc w:val="both"/>
+        <w:rPr>
+          <w:sz w:val="24"/>
+          <w:szCs w:val="24"/>
+        </w:rPr>
+      </w:pPr>
+    </w:p>
+    <w:p>
+      <w:pPr>
+        <w:ind w:left="589"/>
+        <w:jc w:val="both"/>
+        <w:rPr>
+          <w:sz w:val="24"/>
+          <w:szCs w:val="24"/>
+        </w:rPr>
+      </w:pPr>
+      <w:r>
+        <w:rPr>
+          <w:sz w:val="24"/>
+          <w:szCs w:val="24"/>
+        </w:rPr>
+        <w:t xml:space="preserve">    Se creează un socket utilizând socket(AF_INET, SOCK_STREAM, 0). Se verifică dacă socketul a fost creat cu succes, și în caz contrar, se afișează un mesaj de eroare.</w:t>
+      </w:r>
+    </w:p>
+    <w:p>
+      <w:pPr>
+        <w:ind w:left="589"/>
+        <w:jc w:val="both"/>
+        <w:rPr>
+          <w:sz w:val="24"/>
+          <w:szCs w:val="24"/>
+        </w:rPr>
+      </w:pPr>
+      <w:r>
+        <w:rPr>
+          <w:sz w:val="24"/>
+          <w:szCs w:val="24"/>
+        </w:rPr>
+        <w:t xml:space="preserve">    Se configurează structura serv_addr pentru a specifica adresa IP și portul serverului.</w:t>
+      </w:r>
+    </w:p>
+    <w:p>
+      <w:pPr>
+        <w:ind w:left="589"/>
+        <w:jc w:val="both"/>
+        <w:rPr>
+          <w:sz w:val="24"/>
+          <w:szCs w:val="24"/>
+        </w:rPr>
+      </w:pPr>
+      <w:r>
+        <w:rPr>
+          <w:sz w:val="24"/>
+          <w:szCs w:val="24"/>
+        </w:rPr>
+        <w:t xml:space="preserve">    Se încearcă conectarea la server utilizând connect(sockfd, (struct sockaddr *)&amp;serv_addr, sizeof(serv_addr)). În caz de eroare, se afișează un mesaj de eroare și se încheie programul.</w:t>
+      </w:r>
+    </w:p>
+    <w:p>
+      <w:pPr>
+        <w:ind w:left="589"/>
+        <w:jc w:val="both"/>
+        <w:rPr>
+          <w:sz w:val="24"/>
+          <w:szCs w:val="24"/>
+        </w:rPr>
+      </w:pPr>
+    </w:p>
+    <w:p>
+      <w:pPr>
+        <w:ind w:left="589"/>
+        <w:jc w:val="both"/>
+        <w:rPr>
+          <w:sz w:val="24"/>
+          <w:szCs w:val="24"/>
+        </w:rPr>
+      </w:pPr>
+      <w:r>
+        <w:rPr>
+          <w:sz w:val="24"/>
+          <w:szCs w:val="24"/>
+        </w:rPr>
+        <w:t xml:space="preserve">    Dacă conexiunea este stabilită cu succes, funcția returnează descriptorul de fișier al socketului.</w:t>
+      </w:r>
+    </w:p>
+    <w:p>
+      <w:pPr>
+        <w:ind w:left="589"/>
+        <w:jc w:val="both"/>
+        <w:rPr>
+          <w:sz w:val="24"/>
+          <w:szCs w:val="24"/>
+        </w:rPr>
+      </w:pPr>
+    </w:p>
+    <w:p>
+      <w:pPr>
+        <w:ind w:left="589"/>
+        <w:jc w:val="both"/>
+        <w:rPr>
+          <w:sz w:val="24"/>
+          <w:szCs w:val="24"/>
+        </w:rPr>
+      </w:pPr>
+    </w:p>
+    <w:p>
+      <w:pPr>
+        <w:ind w:left="589"/>
+        <w:jc w:val="both"/>
+        <w:rPr>
+          <w:sz w:val="24"/>
+          <w:szCs w:val="24"/>
+        </w:rPr>
+      </w:pPr>
+    </w:p>
+    <w:p>
+      <w:pPr>
+        <w:ind w:left="589"/>
+        <w:jc w:val="both"/>
+        <w:rPr>
+          <w:sz w:val="24"/>
+          <w:szCs w:val="24"/>
+        </w:rPr>
+      </w:pPr>
+    </w:p>
+    <w:p>
+      <w:pPr>
+        <w:ind w:left="589"/>
+        <w:jc w:val="both"/>
+        <w:rPr>
+          <w:sz w:val="24"/>
+          <w:szCs w:val="24"/>
+        </w:rPr>
+      </w:pPr>
+      <w:r>
+        <w:rPr>
+          <w:sz w:val="24"/>
+          <w:szCs w:val="24"/>
+        </w:rPr>
+        <w:t xml:space="preserve">    </w:t>
+      </w:r>
+      <w:r>
+        <w:rPr>
+          <w:sz w:val="24"/>
+          <w:szCs w:val="24"/>
+          <w:highlight w:val="yellow"/>
+        </w:rPr>
+        <w:t>callfunction(char *payload, con param):</w:t>
+      </w:r>
+    </w:p>
+    <w:p>
+      <w:pPr>
+        <w:ind w:left="589"/>
+        <w:jc w:val="both"/>
+        <w:rPr>
+          <w:sz w:val="24"/>
+          <w:szCs w:val="24"/>
+        </w:rPr>
+      </w:pPr>
+    </w:p>
+    <w:p>
+      <w:pPr>
+        <w:ind w:left="589"/>
+        <w:jc w:val="both"/>
+        <w:rPr>
+          <w:sz w:val="24"/>
+          <w:szCs w:val="24"/>
+        </w:rPr>
+      </w:pPr>
+      <w:r>
+        <w:rPr>
+          <w:sz w:val="24"/>
+          <w:szCs w:val="24"/>
+        </w:rPr>
+        <w:t xml:space="preserve">    Această funcție trimite un payload (comandă) către server și primește un răspuns sincron. Mai jos sunt pașii implicați:</w:t>
+      </w:r>
+    </w:p>
+    <w:p>
+      <w:pPr>
+        <w:ind w:left="589"/>
+        <w:jc w:val="both"/>
+        <w:rPr>
+          <w:sz w:val="24"/>
+          <w:szCs w:val="24"/>
+        </w:rPr>
+      </w:pPr>
+      <w:r>
+        <w:rPr>
+          <w:sz w:val="24"/>
+          <w:szCs w:val="24"/>
+        </w:rPr>
+        <w:t xml:space="preserve">        Se stabilește o conexiune la server utilizând connectToServer(param).</w:t>
+      </w:r>
+    </w:p>
+    <w:p>
+      <w:pPr>
+        <w:ind w:left="589"/>
+        <w:jc w:val="both"/>
+        <w:rPr>
+          <w:sz w:val="24"/>
+          <w:szCs w:val="24"/>
+        </w:rPr>
+      </w:pPr>
+      <w:r>
+        <w:rPr>
+          <w:sz w:val="24"/>
+          <w:szCs w:val="24"/>
+        </w:rPr>
+        <w:t xml:space="preserve">        Se trimite payload-ul către server utilizând send(sockfd, buffer, strlen(buffer) + 20, 0).</w:t>
+      </w:r>
+    </w:p>
+    <w:p>
+      <w:pPr>
+        <w:ind w:left="589"/>
+        <w:jc w:val="both"/>
+        <w:rPr>
+          <w:sz w:val="24"/>
+          <w:szCs w:val="24"/>
+        </w:rPr>
+      </w:pPr>
+      <w:r>
+        <w:rPr>
+          <w:sz w:val="24"/>
+          <w:szCs w:val="24"/>
+        </w:rPr>
+        <w:t xml:space="preserve">        Se primește răspunsul de la server utilizând recv(sockfd, recBuffer, 1024, 0).</w:t>
+      </w:r>
+    </w:p>
+    <w:p>
+      <w:pPr>
+        <w:ind w:left="589"/>
+        <w:jc w:val="both"/>
+        <w:rPr>
+          <w:sz w:val="24"/>
+          <w:szCs w:val="24"/>
+        </w:rPr>
+      </w:pPr>
+      <w:r>
+        <w:rPr>
+          <w:sz w:val="24"/>
+          <w:szCs w:val="24"/>
+        </w:rPr>
+        <w:t xml:space="preserve">        Se închide conexiunea utilizând shutdown(sockfd, 2) și close(sockfd).</w:t>
+      </w:r>
+    </w:p>
+    <w:p>
+      <w:pPr>
+        <w:ind w:left="589"/>
+        <w:jc w:val="both"/>
+        <w:rPr>
+          <w:sz w:val="24"/>
+          <w:szCs w:val="24"/>
+        </w:rPr>
+      </w:pPr>
+      <w:r>
+        <w:rPr>
+          <w:sz w:val="24"/>
+          <w:szCs w:val="24"/>
+        </w:rPr>
+        <w:t xml:space="preserve">        Funcția returnează răspunsul primit de la server.</w:t>
+      </w:r>
+    </w:p>
+    <w:p>
+      <w:pPr>
+        <w:ind w:left="589"/>
+        <w:rPr>
+          <w:sz w:val="24"/>
+          <w:szCs w:val="24"/>
+        </w:rPr>
+      </w:pPr>
+    </w:p>
+    <w:p>
+      <w:pPr>
+        <w:ind w:left="589"/>
+        <w:rPr>
+          <w:sz w:val="24"/>
+          <w:szCs w:val="24"/>
+        </w:rPr>
+      </w:pPr>
+      <w:r>
+        <w:rPr>
+          <w:sz w:val="24"/>
+          <w:szCs w:val="24"/>
+        </w:rPr>
+        <w:t xml:space="preserve">    </w:t>
+      </w:r>
+      <w:r>
+        <w:rPr>
+          <w:sz w:val="24"/>
+          <w:szCs w:val="24"/>
+          <w:highlight w:val="yellow"/>
+        </w:rPr>
+        <w:t>callfunction_noblock(char *payload, con param):</w:t>
+      </w:r>
+    </w:p>
+    <w:p>
+      <w:pPr>
+        <w:ind w:left="589"/>
+        <w:rPr>
+          <w:sz w:val="24"/>
+          <w:szCs w:val="24"/>
+        </w:rPr>
+      </w:pPr>
+    </w:p>
+    <w:p>
+      <w:pPr>
+        <w:ind w:left="589"/>
+        <w:jc w:val="both"/>
+        <w:rPr>
+          <w:sz w:val="24"/>
+          <w:szCs w:val="24"/>
+        </w:rPr>
+      </w:pPr>
+      <w:r>
+        <w:rPr>
+          <w:sz w:val="24"/>
+          <w:szCs w:val="24"/>
+        </w:rPr>
+        <w:t xml:space="preserve">    Această funcție trimite un payload (comandă) către server și primește un ID asincron pentru referință. Iată pașii implicați:</w:t>
+      </w:r>
+    </w:p>
+    <w:p>
+      <w:pPr>
+        <w:ind w:left="589"/>
+        <w:jc w:val="both"/>
+        <w:rPr>
+          <w:sz w:val="24"/>
+          <w:szCs w:val="24"/>
+        </w:rPr>
+      </w:pPr>
+      <w:r>
+        <w:rPr>
+          <w:sz w:val="24"/>
+          <w:szCs w:val="24"/>
+        </w:rPr>
+        <w:t xml:space="preserve">        Se stabilește o conexiune la server utilizând connectToServer(param).</w:t>
+      </w:r>
+    </w:p>
+    <w:p>
+      <w:pPr>
+        <w:ind w:left="589"/>
+        <w:jc w:val="both"/>
+        <w:rPr>
+          <w:sz w:val="24"/>
+          <w:szCs w:val="24"/>
+        </w:rPr>
+      </w:pPr>
+      <w:r>
+        <w:rPr>
+          <w:sz w:val="24"/>
+          <w:szCs w:val="24"/>
+        </w:rPr>
+        <w:t xml:space="preserve">        Se generează un ID de referință utilizând rand() și srand(time(NULL)).</w:t>
+      </w:r>
+    </w:p>
+    <w:p>
+      <w:pPr>
+        <w:ind w:left="589"/>
+        <w:jc w:val="both"/>
+        <w:rPr>
+          <w:sz w:val="24"/>
+          <w:szCs w:val="24"/>
+        </w:rPr>
+      </w:pPr>
+      <w:r>
+        <w:rPr>
+          <w:sz w:val="24"/>
+          <w:szCs w:val="24"/>
+        </w:rPr>
+        <w:t xml:space="preserve">        Se construiește un nou payload care include ID-ul generat și payload-ul original.</w:t>
+      </w:r>
+    </w:p>
+    <w:p>
+      <w:pPr>
+        <w:ind w:left="589"/>
+        <w:jc w:val="both"/>
+        <w:rPr>
+          <w:sz w:val="24"/>
+          <w:szCs w:val="24"/>
+        </w:rPr>
+      </w:pPr>
+      <w:r>
+        <w:rPr>
+          <w:sz w:val="24"/>
+          <w:szCs w:val="24"/>
+        </w:rPr>
+        <w:t xml:space="preserve">        Se trimite noul payload către server utilizând send(sockfd, buffer, strlen(buffer) + 50, 0).</w:t>
+      </w:r>
+    </w:p>
+    <w:p>
+      <w:pPr>
+        <w:ind w:left="589"/>
+        <w:jc w:val="both"/>
+        <w:rPr>
+          <w:sz w:val="24"/>
+          <w:szCs w:val="24"/>
+        </w:rPr>
+      </w:pPr>
+      <w:r>
+        <w:rPr>
+          <w:sz w:val="24"/>
+          <w:szCs w:val="24"/>
+        </w:rPr>
+        <w:t xml:space="preserve">        Se închide conexiunea utilizând shutdown(sockfd, 2) și close(sockfd).</w:t>
+      </w:r>
+    </w:p>
+    <w:p>
+      <w:pPr>
+        <w:ind w:left="589"/>
+        <w:jc w:val="both"/>
+        <w:rPr>
+          <w:sz w:val="24"/>
+          <w:szCs w:val="24"/>
+        </w:rPr>
+      </w:pPr>
+      <w:r>
+        <w:rPr>
+          <w:sz w:val="24"/>
+          <w:szCs w:val="24"/>
+        </w:rPr>
+        <w:t xml:space="preserve">        Funcția returnează ID-ul generat pentru cerere.</w:t>
+      </w:r>
+    </w:p>
+    <w:p>
+      <w:pPr>
+        <w:ind w:left="589"/>
+        <w:rPr>
+          <w:sz w:val="24"/>
+          <w:szCs w:val="24"/>
+        </w:rPr>
+      </w:pPr>
+    </w:p>
+    <w:p>
+      <w:pPr>
+        <w:ind w:left="589"/>
+        <w:rPr>
+          <w:sz w:val="24"/>
+          <w:szCs w:val="24"/>
+        </w:rPr>
+      </w:pPr>
+      <w:r>
+        <w:rPr>
+          <w:sz w:val="24"/>
+          <w:szCs w:val="24"/>
+        </w:rPr>
+        <w:t xml:space="preserve">    </w:t>
+      </w:r>
+      <w:r>
+        <w:rPr>
+          <w:sz w:val="24"/>
+          <w:szCs w:val="24"/>
+          <w:highlight w:val="yellow"/>
+        </w:rPr>
+        <w:t>StergereDuplicate(char *text, con param) și StergereDuplicate_noblock(char *text, con param):</w:t>
+      </w:r>
+    </w:p>
+    <w:p>
+      <w:pPr>
+        <w:ind w:left="589"/>
+        <w:jc w:val="both"/>
+        <w:rPr>
+          <w:sz w:val="24"/>
+          <w:szCs w:val="24"/>
+        </w:rPr>
+      </w:pPr>
+      <w:r>
+        <w:rPr>
+          <w:sz w:val="24"/>
+          <w:szCs w:val="24"/>
+        </w:rPr>
+        <w:t xml:space="preserve">    Aceste funcții trimit o comandă către server pentru a șterge duplicatelor dintr-un text. Iată pașii implicați:</w:t>
+      </w:r>
+    </w:p>
+    <w:p>
+      <w:pPr>
+        <w:ind w:left="589"/>
+        <w:jc w:val="both"/>
+        <w:rPr>
+          <w:sz w:val="24"/>
+          <w:szCs w:val="24"/>
+        </w:rPr>
+      </w:pPr>
+      <w:r>
+        <w:rPr>
+          <w:sz w:val="24"/>
+          <w:szCs w:val="24"/>
+        </w:rPr>
+        <w:t xml:space="preserve">        Se construiește un payload care conține comanda și textul specificat.</w:t>
+      </w:r>
+    </w:p>
+    <w:p>
+      <w:pPr>
+        <w:ind w:left="589"/>
+        <w:jc w:val="both"/>
+        <w:rPr>
+          <w:sz w:val="24"/>
+          <w:szCs w:val="24"/>
+        </w:rPr>
+      </w:pPr>
+      <w:r>
+        <w:rPr>
+          <w:sz w:val="24"/>
+          <w:szCs w:val="24"/>
+        </w:rPr>
+        <w:t xml:space="preserve">        Funcția callfunction() sau callfunction_noblock() este apelată cu payload-ul și parametrii specificați.</w:t>
+      </w:r>
+    </w:p>
+    <w:p>
+      <w:pPr>
+        <w:ind w:left="589"/>
+        <w:jc w:val="both"/>
+        <w:rPr>
+          <w:sz w:val="24"/>
+          <w:szCs w:val="24"/>
+        </w:rPr>
+      </w:pPr>
+      <w:r>
+        <w:rPr>
+          <w:sz w:val="24"/>
+          <w:szCs w:val="24"/>
+        </w:rPr>
+        <w:t xml:space="preserve">        Funcțiile returnează rezultatul primit de la server sau ID-ul cererii, în funcție de funcția folosită.</w:t>
+      </w:r>
+    </w:p>
+    <w:p>
+      <w:pPr>
+        <w:ind w:left="589"/>
+        <w:rPr>
+          <w:sz w:val="24"/>
+          <w:szCs w:val="24"/>
+        </w:rPr>
+      </w:pPr>
+    </w:p>
+    <w:p>
+      <w:pPr>
+        <w:ind w:left="589"/>
+        <w:rPr>
+          <w:sz w:val="24"/>
+          <w:szCs w:val="24"/>
+        </w:rPr>
+      </w:pPr>
+      <w:r>
+        <w:rPr>
+          <w:sz w:val="24"/>
+          <w:szCs w:val="24"/>
+        </w:rPr>
+        <w:t xml:space="preserve">    </w:t>
+      </w:r>
+      <w:r>
+        <w:rPr>
+          <w:sz w:val="24"/>
+          <w:szCs w:val="24"/>
+          <w:highlight w:val="yellow"/>
+        </w:rPr>
+        <w:t>Base64(char *text, con param) și Base64_noblock(char *text, con param):</w:t>
+      </w:r>
+    </w:p>
+    <w:p>
+      <w:pPr>
+        <w:ind w:left="589"/>
+        <w:rPr>
+          <w:sz w:val="24"/>
+          <w:szCs w:val="24"/>
+        </w:rPr>
+      </w:pPr>
+      <w:r>
+        <w:rPr>
+          <w:sz w:val="24"/>
+          <w:szCs w:val="24"/>
+        </w:rPr>
+        <w:t xml:space="preserve">    Aceste funcții trimit un text către server pentru a efectua o conversie Base64. Iată pașii implicați:</w:t>
+      </w:r>
+    </w:p>
+    <w:p>
+      <w:pPr>
+        <w:ind w:left="589"/>
+        <w:rPr>
+          <w:sz w:val="24"/>
+          <w:szCs w:val="24"/>
+        </w:rPr>
+      </w:pPr>
+      <w:r>
+        <w:rPr>
+          <w:sz w:val="24"/>
+          <w:szCs w:val="24"/>
+        </w:rPr>
+        <w:t xml:space="preserve">        Se construiește un payload care conține comanda și textul specificat.</w:t>
+      </w:r>
+    </w:p>
+    <w:p>
+      <w:pPr>
+        <w:ind w:left="589"/>
+        <w:rPr>
+          <w:sz w:val="24"/>
+          <w:szCs w:val="24"/>
+        </w:rPr>
+      </w:pPr>
+      <w:r>
+        <w:rPr>
+          <w:sz w:val="24"/>
+          <w:szCs w:val="24"/>
+        </w:rPr>
+        <w:t xml:space="preserve">        Funcția callfunction() sau callfunction_noblock() este apelată cu payload-ul și parametrii specificați.</w:t>
+      </w:r>
+    </w:p>
+    <w:p>
+      <w:pPr>
+        <w:ind w:left="589"/>
+        <w:rPr>
+          <w:sz w:val="24"/>
+          <w:szCs w:val="24"/>
+        </w:rPr>
+      </w:pPr>
+      <w:r>
+        <w:rPr>
+          <w:sz w:val="24"/>
+          <w:szCs w:val="24"/>
+        </w:rPr>
+        <w:t xml:space="preserve">        Funcțiile returnează rezultatul primit de la server sau ID-ul cererii, în funcție de funcția folosită.</w:t>
+      </w:r>
+    </w:p>
+    <w:p>
+      <w:pPr>
+        <w:ind w:left="589"/>
+        <w:rPr>
+          <w:sz w:val="24"/>
+          <w:szCs w:val="24"/>
+        </w:rPr>
+      </w:pPr>
+    </w:p>
+    <w:p>
+      <w:pPr>
+        <w:ind w:left="589"/>
+        <w:rPr>
+          <w:sz w:val="24"/>
+          <w:szCs w:val="24"/>
+        </w:rPr>
+      </w:pPr>
+      <w:r>
+        <w:rPr>
+          <w:sz w:val="24"/>
+          <w:szCs w:val="24"/>
+        </w:rPr>
+        <w:t xml:space="preserve">    </w:t>
+      </w:r>
+      <w:r>
+        <w:rPr>
+          <w:sz w:val="24"/>
+          <w:szCs w:val="24"/>
+          <w:highlight w:val="yellow"/>
+        </w:rPr>
+        <w:t>DeterminaFrecventa(char *text, char *cuv, con param) și DeterminaFrecventa_noblock(char *text, char *cuv, con param):</w:t>
+      </w:r>
+    </w:p>
+    <w:p>
+      <w:pPr>
+        <w:ind w:left="589"/>
+        <w:rPr>
+          <w:sz w:val="24"/>
+          <w:szCs w:val="24"/>
+        </w:rPr>
+      </w:pPr>
+      <w:r>
+        <w:rPr>
+          <w:sz w:val="24"/>
+          <w:szCs w:val="24"/>
+        </w:rPr>
+        <w:t xml:space="preserve">    Aceste funcții trimit un text și un cuvânt de căutat către server pentru a determinfrecvența </w:t>
+      </w:r>
+      <w:r>
+        <w:rPr>
+          <w:sz w:val="24"/>
+          <w:szCs w:val="24"/>
+        </w:rPr>
+        <w:lastRenderedPageBreak/>
+        <w:t>cuvântului în text. Iată pașii implicați:</w:t>
+      </w:r>
+    </w:p>
+    <w:p>
+      <w:pPr>
+        <w:ind w:left="589"/>
+        <w:rPr>
+          <w:sz w:val="24"/>
+          <w:szCs w:val="24"/>
+        </w:rPr>
+      </w:pPr>
+      <w:r>
+        <w:rPr>
+          <w:sz w:val="24"/>
+          <w:szCs w:val="24"/>
+        </w:rPr>
+        <w:t xml:space="preserve">        Se construiește un payload care conține comanda, textul și cuvântul specificate.</w:t>
+      </w:r>
+    </w:p>
+    <w:p>
+      <w:pPr>
+        <w:ind w:left="589"/>
+        <w:rPr>
+          <w:sz w:val="24"/>
+          <w:szCs w:val="24"/>
+        </w:rPr>
+      </w:pPr>
+      <w:r>
+        <w:rPr>
+          <w:sz w:val="24"/>
+          <w:szCs w:val="24"/>
+        </w:rPr>
+        <w:t xml:space="preserve">        Funcția callfunction() sau callfunction_noblock() este apelată cu payload-ul și parametrii specificați.</w:t>
+      </w:r>
+    </w:p>
+    <w:p>
+      <w:pPr>
+        <w:ind w:left="589"/>
+        <w:rPr>
+          <w:sz w:val="24"/>
+          <w:szCs w:val="24"/>
+        </w:rPr>
+      </w:pPr>
+      <w:r>
+        <w:rPr>
+          <w:sz w:val="24"/>
+          <w:szCs w:val="24"/>
+        </w:rPr>
+        <w:t xml:space="preserve">        Funcțiile returnează rezultatul primit de la server sau ID-ul cererii, în funcție de funcția folosită.</w:t>
+      </w:r>
+    </w:p>
+    <w:p>
+      <w:pPr>
+        <w:ind w:left="589"/>
+        <w:rPr>
+          <w:sz w:val="24"/>
+          <w:szCs w:val="24"/>
+        </w:rPr>
+      </w:pPr>
+    </w:p>
+    <w:p>
+      <w:pPr>
+        <w:ind w:left="589"/>
+        <w:rPr>
+          <w:sz w:val="24"/>
+          <w:szCs w:val="24"/>
+        </w:rPr>
+      </w:pPr>
+      <w:r>
+        <w:rPr>
+          <w:sz w:val="24"/>
+          <w:szCs w:val="24"/>
+        </w:rPr>
+        <w:t xml:space="preserve">    </w:t>
+      </w:r>
+      <w:r>
+        <w:rPr>
+          <w:sz w:val="24"/>
+          <w:szCs w:val="24"/>
+          <w:highlight w:val="yellow"/>
+        </w:rPr>
+        <w:t>Encrypt(char *text, con param):</w:t>
+      </w:r>
+    </w:p>
+    <w:p>
+      <w:pPr>
+        <w:ind w:left="589"/>
+        <w:rPr>
+          <w:sz w:val="24"/>
+          <w:szCs w:val="24"/>
+        </w:rPr>
+      </w:pPr>
+      <w:r>
+        <w:rPr>
+          <w:sz w:val="24"/>
+          <w:szCs w:val="24"/>
+        </w:rPr>
+        <w:t xml:space="preserve">    Această funcție trimite un text către server pentru a efectua o criptare. Iată pașii implicați:</w:t>
+      </w:r>
+    </w:p>
+    <w:p>
+      <w:pPr>
+        <w:ind w:left="589"/>
+        <w:rPr>
+          <w:sz w:val="24"/>
+          <w:szCs w:val="24"/>
+        </w:rPr>
+      </w:pPr>
+      <w:r>
+        <w:rPr>
+          <w:sz w:val="24"/>
+          <w:szCs w:val="24"/>
+        </w:rPr>
+        <w:t xml:space="preserve">        Se construiește un payload care conține comanda și textul specificat.</w:t>
+      </w:r>
+    </w:p>
+    <w:p>
+      <w:pPr>
+        <w:ind w:left="589"/>
+        <w:rPr>
+          <w:sz w:val="24"/>
+          <w:szCs w:val="24"/>
+        </w:rPr>
+      </w:pPr>
+      <w:r>
+        <w:rPr>
+          <w:sz w:val="24"/>
+          <w:szCs w:val="24"/>
+        </w:rPr>
+        <w:t xml:space="preserve">        Funcția callfunction() este apelată cu payload-ul și parametrii specificați.</w:t>
+      </w:r>
+    </w:p>
+    <w:p>
+      <w:pPr>
+        <w:ind w:left="589"/>
+        <w:rPr>
+          <w:sz w:val="24"/>
+          <w:szCs w:val="24"/>
+        </w:rPr>
+      </w:pPr>
+      <w:r>
+        <w:rPr>
+          <w:sz w:val="24"/>
+          <w:szCs w:val="24"/>
+        </w:rPr>
+        <w:t xml:space="preserve">        Funcția returnează rezultatul primit de la server.</w:t>
+      </w:r>
+    </w:p>
+    <w:p>
+      <w:pPr>
+        <w:ind w:left="589"/>
+        <w:rPr>
+          <w:sz w:val="24"/>
+          <w:szCs w:val="24"/>
+        </w:rPr>
+      </w:pPr>
+    </w:p>
+    <w:p>
+      <w:pPr>
+        <w:ind w:left="589"/>
+        <w:rPr>
+          <w:sz w:val="24"/>
+          <w:szCs w:val="24"/>
+        </w:rPr>
+      </w:pPr>
+      <w:r>
+        <w:rPr>
+          <w:sz w:val="24"/>
+          <w:szCs w:val="24"/>
+        </w:rPr>
+        <w:t xml:space="preserve">    </w:t>
+      </w:r>
+      <w:r>
+        <w:rPr>
+          <w:sz w:val="24"/>
+          <w:szCs w:val="24"/>
+          <w:highlight w:val="yellow"/>
+        </w:rPr>
+        <w:t>Hash(char *text, con param) și Hash_noblock(char *text, con param):</w:t>
+      </w:r>
+    </w:p>
+    <w:p>
+      <w:pPr>
+        <w:ind w:left="589"/>
+        <w:rPr>
+          <w:sz w:val="24"/>
+          <w:szCs w:val="24"/>
+        </w:rPr>
+      </w:pPr>
+      <w:r>
+        <w:rPr>
+          <w:sz w:val="24"/>
+          <w:szCs w:val="24"/>
+        </w:rPr>
+        <w:t xml:space="preserve">    Aceste funcții trimit un text către server pentru a calcula hash-ul. Iată pașii implicați:</w:t>
+      </w:r>
+    </w:p>
+    <w:p>
+      <w:pPr>
+        <w:ind w:left="589"/>
+        <w:rPr>
+          <w:sz w:val="24"/>
+          <w:szCs w:val="24"/>
+        </w:rPr>
+      </w:pPr>
+      <w:r>
+        <w:rPr>
+          <w:sz w:val="24"/>
+          <w:szCs w:val="24"/>
+        </w:rPr>
+        <w:t xml:space="preserve">        Se construiește un payload care conține comanda și textul specificat.</w:t>
+      </w:r>
+    </w:p>
+    <w:p>
+      <w:pPr>
+        <w:ind w:left="589"/>
+        <w:rPr>
+          <w:sz w:val="24"/>
+          <w:szCs w:val="24"/>
+        </w:rPr>
+      </w:pPr>
+      <w:r>
+        <w:rPr>
+          <w:sz w:val="24"/>
+          <w:szCs w:val="24"/>
+        </w:rPr>
+        <w:t xml:space="preserve">        Funcția callfunction() sau callfunction_noblock() este apelată cu payload-ul și parametrii specificați.</w:t>
+      </w:r>
+    </w:p>
+    <w:p>
+      <w:pPr>
+        <w:ind w:left="589"/>
+        <w:rPr>
+          <w:sz w:val="24"/>
+          <w:szCs w:val="24"/>
+        </w:rPr>
+      </w:pPr>
+      <w:r>
+        <w:rPr>
+          <w:sz w:val="24"/>
+          <w:szCs w:val="24"/>
+        </w:rPr>
+        <w:t xml:space="preserve">        Funcțiile returnează rezultatul primit de la server sau ID-ul cererii, în funcție de funcția folosită.</w:t>
+      </w:r>
+    </w:p>
+    <w:p>
+      <w:pPr>
+        <w:ind w:left="589"/>
+        <w:rPr>
+          <w:sz w:val="24"/>
+          <w:szCs w:val="24"/>
+        </w:rPr>
+      </w:pPr>
+    </w:p>
+    <w:p>
+      <w:pPr>
+        <w:ind w:left="589"/>
+        <w:rPr>
+          <w:sz w:val="24"/>
+          <w:szCs w:val="24"/>
+        </w:rPr>
+      </w:pPr>
+      <w:r>
+        <w:rPr>
+          <w:sz w:val="24"/>
+          <w:szCs w:val="24"/>
+        </w:rPr>
+        <w:t xml:space="preserve">    </w:t>
+      </w:r>
+      <w:r>
+        <w:rPr>
+          <w:sz w:val="24"/>
+          <w:szCs w:val="24"/>
+          <w:highlight w:val="yellow"/>
+        </w:rPr>
+        <w:t>getRet(int id, con param):</w:t>
+      </w:r>
+    </w:p>
+    <w:p>
+      <w:pPr>
+        <w:ind w:left="589"/>
+        <w:rPr>
+          <w:sz w:val="24"/>
+          <w:szCs w:val="24"/>
+        </w:rPr>
+      </w:pPr>
+      <w:r>
+        <w:rPr>
+          <w:sz w:val="24"/>
+          <w:szCs w:val="24"/>
+        </w:rPr>
+        <w:t xml:space="preserve">    Această funcție primește un ID de referință și returnează rezultatul asociat cu cererea respectivă. Iată pașii implicați:</w:t>
+      </w:r>
+    </w:p>
+    <w:p>
+      <w:pPr>
+        <w:ind w:left="589"/>
+        <w:rPr>
+          <w:sz w:val="24"/>
+          <w:szCs w:val="24"/>
+        </w:rPr>
+      </w:pPr>
+      <w:r>
+        <w:rPr>
+          <w:sz w:val="24"/>
+          <w:szCs w:val="24"/>
+        </w:rPr>
+        <w:t xml:space="preserve">        Se construiește un payload care conține comanda și ID-ul specificat.</w:t>
+      </w:r>
+    </w:p>
+    <w:p>
+      <w:pPr>
+        <w:ind w:left="589"/>
+        <w:rPr>
+          <w:sz w:val="24"/>
+          <w:szCs w:val="24"/>
+        </w:rPr>
+      </w:pPr>
+      <w:r>
+        <w:rPr>
+          <w:sz w:val="24"/>
+          <w:szCs w:val="24"/>
+        </w:rPr>
+        <w:t xml:space="preserve">        Funcția callfunction() este apelată cu payload-ul și parametrii specificați.</w:t>
+      </w:r>
+    </w:p>
+    <w:p>
+      <w:pPr>
+        <w:ind w:left="589"/>
+        <w:rPr>
+          <w:sz w:val="24"/>
+          <w:szCs w:val="24"/>
+        </w:rPr>
+      </w:pPr>
+      <w:r>
+        <w:rPr>
+          <w:sz w:val="24"/>
+          <w:szCs w:val="24"/>
+        </w:rPr>
+        <w:t xml:space="preserve">        Funcția returnează rezultatul primit de la server.</w:t>
+      </w:r>
+    </w:p>
+    <w:p>
+      <w:pPr>
+        <w:ind w:left="589"/>
+        <w:rPr>
+          <w:sz w:val="24"/>
+          <w:szCs w:val="24"/>
+        </w:rPr>
+      </w:pPr>
+    </w:p>
+    <w:p>
+      <w:pPr>
+        <w:ind w:left="589"/>
+        <w:rPr>
+          <w:sz w:val="24"/>
+          <w:szCs w:val="24"/>
+        </w:rPr>
+      </w:pPr>
+      <w:r>
+        <w:rPr>
+          <w:sz w:val="24"/>
+          <w:szCs w:val="24"/>
+        </w:rPr>
+        <w:t xml:space="preserve">    Închiderea conexiunii:</w:t>
+      </w:r>
+    </w:p>
+    <w:p>
+      <w:pPr>
+        <w:ind w:left="589"/>
+        <w:rPr>
+          <w:sz w:val="24"/>
+          <w:szCs w:val="24"/>
+        </w:rPr>
+      </w:pPr>
+      <w:r>
+        <w:rPr>
+          <w:sz w:val="24"/>
+          <w:szCs w:val="24"/>
+        </w:rPr>
+        <w:t xml:space="preserve">    După ce ați terminat de utilizat conexiunea, asigurați-vă că închideți socketul utilizând shutdown(sockfd, 2) și close(sockfd).</w:t>
+      </w:r>
+    </w:p>
+    <w:p>
+      <w:pPr>
+        <w:ind w:left="589"/>
+        <w:rPr>
+          <w:sz w:val="24"/>
+          <w:szCs w:val="24"/>
+        </w:rPr>
+      </w:pPr>
+    </w:p>
+    <w:p>
+      <w:pPr>
+        <w:ind w:left="589"/>
+        <w:rPr>
+          <w:sz w:val="24"/>
+          <w:szCs w:val="24"/>
+        </w:rPr>
+      </w:pPr>
+    </w:p>
+    <w:p>
+      <w:pPr>
+        <w:ind w:left="589"/>
+        <w:rPr>
+          <w:sz w:val="24"/>
+          <w:szCs w:val="24"/>
+        </w:rPr>
+      </w:pPr>
+    </w:p>
+    <w:p>
+      <w:pPr>
+        <w:ind w:left="589"/>
+        <w:rPr>
+          <w:sz w:val="24"/>
+          <w:szCs w:val="24"/>
+        </w:rPr>
+      </w:pPr>
+    </w:p>
+    <w:p>
+      <w:pPr>
+        <w:ind w:left="589"/>
+        <w:rPr>
+          <w:sz w:val="24"/>
+          <w:szCs w:val="24"/>
+        </w:rPr>
+      </w:pPr>
+    </w:p>
+    <w:p>
+      <w:pPr>
+        <w:ind w:left="589"/>
+        <w:rPr>
+          <w:sz w:val="24"/>
+          <w:szCs w:val="24"/>
+        </w:rPr>
+      </w:pPr>
+    </w:p>
+    <w:p>
+      <w:pPr>
+        <w:ind w:left="589"/>
+        <w:rPr>
+          <w:sz w:val="24"/>
+          <w:szCs w:val="24"/>
+        </w:rPr>
+      </w:pPr>
+    </w:p>
+    <w:p>
+      <w:pPr>
+        <w:ind w:left="589"/>
+        <w:rPr>
+          <w:sz w:val="24"/>
+          <w:szCs w:val="24"/>
+        </w:rPr>
+      </w:pPr>
+    </w:p>
+    <w:p>
+      <w:pPr>
+        <w:ind w:left="589"/>
+        <w:rPr>
+          <w:sz w:val="24"/>
+          <w:szCs w:val="24"/>
+        </w:rPr>
+      </w:pPr>
+    </w:p>
+    <w:p>
+      <w:pPr>
+        <w:ind w:left="589"/>
+        <w:rPr>
+          <w:sz w:val="24"/>
+          <w:szCs w:val="24"/>
+        </w:rPr>
+      </w:pPr>
+    </w:p>
+    <w:p>
+      <w:pPr>
+        <w:ind w:left="589"/>
+        <w:rPr>
+          <w:sz w:val="24"/>
+          <w:szCs w:val="24"/>
+        </w:rPr>
+      </w:pPr>
+    </w:p>
+    <w:p>
+      <w:pPr>
+        <w:ind w:left="589"/>
+        <w:rPr>
+          <w:sz w:val="24"/>
+          <w:szCs w:val="24"/>
+        </w:rPr>
+      </w:pPr>
+    </w:p>
+    <w:p>
+      <w:pPr>
+        <w:ind w:left="589"/>
+        <w:rPr>
+          <w:sz w:val="24"/>
+          <w:szCs w:val="24"/>
+        </w:rPr>
+      </w:pPr>
+    </w:p>
+    <w:p>
+      <w:pPr>
+        <w:ind w:left="589"/>
+        <w:rPr>
+          <w:sz w:val="24"/>
+          <w:szCs w:val="24"/>
+        </w:rPr>
+      </w:pPr>
+    </w:p>
+    <w:p>
+      <w:pPr>
+        <w:ind w:left="589"/>
+        <w:rPr>
+          <w:sz w:val="24"/>
+          <w:szCs w:val="24"/>
+        </w:rPr>
+      </w:pPr>
+    </w:p>
+    <w:p>
+      <w:pPr>
+        <w:ind w:left="589"/>
+        <w:rPr>
+          <w:sz w:val="24"/>
+          <w:szCs w:val="24"/>
+        </w:rPr>
+      </w:pPr>
+    </w:p>
+    <w:p>
+      <w:pPr>
+        <w:ind w:left="589"/>
+        <w:rPr>
+          <w:sz w:val="24"/>
+          <w:szCs w:val="24"/>
+        </w:rPr>
+      </w:pPr>
     </w:p>
     <w:p>
       <w:pPr>
@@ -2827,7 +4321,7 @@
           <w:lang w:val="en-GB" w:eastAsia="en-GB"/>
         </w:rPr>
         <w:drawing>
-          <wp:inline distT="0" distB="0" distL="0" distR="0">
+          <wp:inline distT="0" distB="0" distL="0" distR="0" wp14:anchorId="434D2C9C" wp14:editId="02B5383D">
             <wp:extent cx="6083300" cy="2001153"/>
             <wp:effectExtent l="19050" t="0" r="0" b="0"/>
             <wp:docPr id="14" name="Picture 4"/>
@@ -2844,7 +4338,7 @@
                     </pic:cNvPicPr>
                   </pic:nvPicPr>
                   <pic:blipFill>
-                    <a:blip r:embed="rId13"/>
+                    <a:blip r:embed="rId14"/>
                     <a:srcRect/>
                     <a:stretch>
                       <a:fillRect/>
@@ -2893,7 +4387,7 @@
 </file>
 
 <file path=word/endnotes.xml><?xml version="1.0" encoding="utf-8"?>
-<w:endnotes xmlns:ve="http://schemas.openxmlformats.org/markup-compatibility/2006" xmlns:o="urn:schemas-microsoft-com:office:office" xmlns:r="http://schemas.openxmlformats.org/officeDocument/2006/relationships" xmlns:m="http://schemas.openxmlformats.org/officeDocument/2006/math" xmlns:v="urn:schemas-microsoft-com:vml" xmlns:wp="http://schemas.openxmlformats.org/drawingml/2006/wordprocessingDrawing" xmlns:w10="urn:schemas-microsoft-com:office:word" xmlns:w="http://schemas.openxmlformats.org/wordprocessingml/2006/main" xmlns:wne="http://schemas.microsoft.com/office/word/2006/wordml">
+<w:endnotes xmlns:wpc="http://schemas.microsoft.com/office/word/2010/wordprocessingCanvas" xmlns:cx="http://schemas.microsoft.com/office/drawing/2014/chartex" xmlns:cx1="http://schemas.microsoft.com/office/drawing/2015/9/8/chartex" xmlns:cx2="http://schemas.microsoft.com/office/drawing/2015/10/21/chartex" xmlns:cx3="http://schemas.microsoft.com/office/drawing/2016/5/9/chartex" xmlns:cx4="http://schemas.microsoft.com/office/drawing/2016/5/10/chartex" xmlns:cx5="http://schemas.microsoft.com/office/drawing/2016/5/11/chartex" xmlns:cx6="http://schemas.microsoft.com/office/drawing/2016/5/12/chartex" xmlns:cx7="http://schemas.microsoft.com/office/drawing/2016/5/13/chartex" xmlns:cx8="http://schemas.microsoft.com/office/drawing/2016/5/14/chartex" xmlns:mc="http://schemas.openxmlformats.org/markup-compatibility/2006" xmlns:aink="http://schemas.microsoft.com/office/drawing/2016/ink" xmlns:am3d="http://schemas.microsoft.com/office/drawing/2017/model3d" xmlns:o="urn:schemas-microsoft-com:office:office" xmlns:r="http://schemas.openxmlformats.org/officeDocument/2006/relationships" xmlns:m="http://schemas.openxmlformats.org/officeDocument/2006/math" xmlns:v="urn:schemas-microsoft-com:vml" xmlns:wp14="http://schemas.microsoft.com/office/word/2010/wordprocessingDrawing" xmlns:wp="http://schemas.openxmlformats.org/drawingml/2006/wordprocessingDrawing" xmlns:w10="urn:schemas-microsoft-com:office:word" xmlns:w="http://schemas.openxmlformats.org/wordprocessingml/2006/main" xmlns:w14="http://schemas.microsoft.com/office/word/2010/wordml" xmlns:w15="http://schemas.microsoft.com/office/word/2012/wordml" xmlns:w16cex="http://schemas.microsoft.com/office/word/2018/wordml/cex" xmlns:w16cid="http://schemas.microsoft.com/office/word/2016/wordml/cid" xmlns:w16="http://schemas.microsoft.com/office/word/2018/wordml" xmlns:w16sdtdh="http://schemas.microsoft.com/office/word/2020/wordml/sdtdatahash" xmlns:w16se="http://schemas.microsoft.com/office/word/2015/wordml/symex" xmlns:wpg="http://schemas.microsoft.com/office/word/2010/wordprocessingGroup" xmlns:wpi="http://schemas.microsoft.com/office/word/2010/wordprocessingInk" xmlns:wne="http://schemas.microsoft.com/office/word/2006/wordml" xmlns:wps="http://schemas.microsoft.com/office/word/2010/wordprocessingShape" mc:Ignorable="w14 w15 w16se w16cid w16 w16cex w16sdtdh wp14">
   <w:endnote w:type="separator" w:id="-1">
     <w:p>
       <w:r>
@@ -2912,7 +4406,7 @@
 </file>
 
 <file path=word/footer1.xml><?xml version="1.0" encoding="utf-8"?>
-<w:ftr xmlns:ve="http://schemas.openxmlformats.org/markup-compatibility/2006" xmlns:o="urn:schemas-microsoft-com:office:office" xmlns:r="http://schemas.openxmlformats.org/officeDocument/2006/relationships" xmlns:m="http://schemas.openxmlformats.org/officeDocument/2006/math" xmlns:v="urn:schemas-microsoft-com:vml" xmlns:wp="http://schemas.openxmlformats.org/drawingml/2006/wordprocessingDrawing" xmlns:w10="urn:schemas-microsoft-com:office:word" xmlns:w="http://schemas.openxmlformats.org/wordprocessingml/2006/main" xmlns:wne="http://schemas.microsoft.com/office/word/2006/wordml">
+<w:ftr xmlns:wpc="http://schemas.microsoft.com/office/word/2010/wordprocessingCanvas" xmlns:cx="http://schemas.microsoft.com/office/drawing/2014/chartex" xmlns:cx1="http://schemas.microsoft.com/office/drawing/2015/9/8/chartex" xmlns:cx2="http://schemas.microsoft.com/office/drawing/2015/10/21/chartex" xmlns:cx3="http://schemas.microsoft.com/office/drawing/2016/5/9/chartex" xmlns:cx4="http://schemas.microsoft.com/office/drawing/2016/5/10/chartex" xmlns:cx5="http://schemas.microsoft.com/office/drawing/2016/5/11/chartex" xmlns:cx6="http://schemas.microsoft.com/office/drawing/2016/5/12/chartex" xmlns:cx7="http://schemas.microsoft.com/office/drawing/2016/5/13/chartex" xmlns:cx8="http://schemas.microsoft.com/office/drawing/2016/5/14/chartex" xmlns:mc="http://schemas.openxmlformats.org/markup-compatibility/2006" xmlns:aink="http://schemas.microsoft.com/office/drawing/2016/ink" xmlns:am3d="http://schemas.microsoft.com/office/drawing/2017/model3d" xmlns:o="urn:schemas-microsoft-com:office:office" xmlns:r="http://schemas.openxmlformats.org/officeDocument/2006/relationships" xmlns:m="http://schemas.openxmlformats.org/officeDocument/2006/math" xmlns:v="urn:schemas-microsoft-com:vml" xmlns:wp14="http://schemas.microsoft.com/office/word/2010/wordprocessingDrawing" xmlns:wp="http://schemas.openxmlformats.org/drawingml/2006/wordprocessingDrawing" xmlns:w10="urn:schemas-microsoft-com:office:word" xmlns:w="http://schemas.openxmlformats.org/wordprocessingml/2006/main" xmlns:w14="http://schemas.microsoft.com/office/word/2010/wordml" xmlns:w15="http://schemas.microsoft.com/office/word/2012/wordml" xmlns:w16cex="http://schemas.microsoft.com/office/word/2018/wordml/cex" xmlns:w16cid="http://schemas.microsoft.com/office/word/2016/wordml/cid" xmlns:w16="http://schemas.microsoft.com/office/word/2018/wordml" xmlns:w16sdtdh="http://schemas.microsoft.com/office/word/2020/wordml/sdtdatahash" xmlns:w16se="http://schemas.microsoft.com/office/word/2015/wordml/symex" xmlns:wpg="http://schemas.microsoft.com/office/word/2010/wordprocessingGroup" xmlns:wpi="http://schemas.microsoft.com/office/word/2010/wordprocessingInk" xmlns:wne="http://schemas.microsoft.com/office/word/2006/wordml" xmlns:wps="http://schemas.microsoft.com/office/word/2010/wordprocessingShape" mc:Ignorable="w14 w15 w16se w16cid w16 w16cex w16sdtdh wp14">
   <w:p>
     <w:pPr>
       <w:pStyle w:val="BodyText"/>
@@ -2925,12 +4419,12 @@
       <w:rPr>
         <w:noProof/>
       </w:rPr>
-      <w:pict>
+      <w:pict w14:anchorId="54BF4FF4">
         <v:shapetype id="_x0000_t202" coordsize="21600,21600" o:spt="202" path="m,l,21600r21600,l21600,xe">
           <v:stroke joinstyle="miter"/>
           <v:path gradientshapeok="t" o:connecttype="rect"/>
         </v:shapetype>
-        <v:shape id="_x0000_s1025" type="#_x0000_t202" style="position:absolute;margin-left:297.4pt;margin-top:730.4pt;width:17.3pt;height:13.05pt;z-index:-251656192;mso-position-horizontal-relative:page;mso-position-vertical-relative:page" filled="f" stroked="f">
+        <v:shape id="_x0000_s2049" type="#_x0000_t202" style="position:absolute;margin-left:297.4pt;margin-top:730.4pt;width:17.3pt;height:13.05pt;z-index:-251656192;mso-position-horizontal-relative:page;mso-position-vertical-relative:page" filled="f" stroked="f">
           <v:textbox inset="0,0,0,0">
             <w:txbxContent>
               <w:p>
@@ -2975,7 +4469,7 @@
 </file>
 
 <file path=word/footnotes.xml><?xml version="1.0" encoding="utf-8"?>
-<w:footnotes xmlns:ve="http://schemas.openxmlformats.org/markup-compatibility/2006" xmlns:o="urn:schemas-microsoft-com:office:office" xmlns:r="http://schemas.openxmlformats.org/officeDocument/2006/relationships" xmlns:m="http://schemas.openxmlformats.org/officeDocument/2006/math" xmlns:v="urn:schemas-microsoft-com:vml" xmlns:wp="http://schemas.openxmlformats.org/drawingml/2006/wordprocessingDrawing" xmlns:w10="urn:schemas-microsoft-com:office:word" xmlns:w="http://schemas.openxmlformats.org/wordprocessingml/2006/main" xmlns:wne="http://schemas.microsoft.com/office/word/2006/wordml">
+<w:footnotes xmlns:wpc="http://schemas.microsoft.com/office/word/2010/wordprocessingCanvas" xmlns:cx="http://schemas.microsoft.com/office/drawing/2014/chartex" xmlns:cx1="http://schemas.microsoft.com/office/drawing/2015/9/8/chartex" xmlns:cx2="http://schemas.microsoft.com/office/drawing/2015/10/21/chartex" xmlns:cx3="http://schemas.microsoft.com/office/drawing/2016/5/9/chartex" xmlns:cx4="http://schemas.microsoft.com/office/drawing/2016/5/10/chartex" xmlns:cx5="http://schemas.microsoft.com/office/drawing/2016/5/11/chartex" xmlns:cx6="http://schemas.microsoft.com/office/drawing/2016/5/12/chartex" xmlns:cx7="http://schemas.microsoft.com/office/drawing/2016/5/13/chartex" xmlns:cx8="http://schemas.microsoft.com/office/drawing/2016/5/14/chartex" xmlns:mc="http://schemas.openxmlformats.org/markup-compatibility/2006" xmlns:aink="http://schemas.microsoft.com/office/drawing/2016/ink" xmlns:am3d="http://schemas.microsoft.com/office/drawing/2017/model3d" xmlns:o="urn:schemas-microsoft-com:office:office" xmlns:r="http://schemas.openxmlformats.org/officeDocument/2006/relationships" xmlns:m="http://schemas.openxmlformats.org/officeDocument/2006/math" xmlns:v="urn:schemas-microsoft-com:vml" xmlns:wp14="http://schemas.microsoft.com/office/word/2010/wordprocessingDrawing" xmlns:wp="http://schemas.openxmlformats.org/drawingml/2006/wordprocessingDrawing" xmlns:w10="urn:schemas-microsoft-com:office:word" xmlns:w="http://schemas.openxmlformats.org/wordprocessingml/2006/main" xmlns:w14="http://schemas.microsoft.com/office/word/2010/wordml" xmlns:w15="http://schemas.microsoft.com/office/word/2012/wordml" xmlns:w16cex="http://schemas.microsoft.com/office/word/2018/wordml/cex" xmlns:w16cid="http://schemas.microsoft.com/office/word/2016/wordml/cid" xmlns:w16="http://schemas.microsoft.com/office/word/2018/wordml" xmlns:w16sdtdh="http://schemas.microsoft.com/office/word/2020/wordml/sdtdatahash" xmlns:w16se="http://schemas.microsoft.com/office/word/2015/wordml/symex" xmlns:wpg="http://schemas.microsoft.com/office/word/2010/wordprocessingGroup" xmlns:wpi="http://schemas.microsoft.com/office/word/2010/wordprocessingInk" xmlns:wne="http://schemas.microsoft.com/office/word/2006/wordml" xmlns:wps="http://schemas.microsoft.com/office/word/2010/wordprocessingShape" mc:Ignorable="w14 w15 w16se w16cid w16 w16cex w16sdtdh wp14">
   <w:footnote w:type="separator" w:id="-1">
     <w:p>
       <w:r>
@@ -2994,7 +4488,7 @@
 </file>
 
 <file path=word/header1.xml><?xml version="1.0" encoding="utf-8"?>
-<w:hdr xmlns:ve="http://schemas.openxmlformats.org/markup-compatibility/2006" xmlns:o="urn:schemas-microsoft-com:office:office" xmlns:r="http://schemas.openxmlformats.org/officeDocument/2006/relationships" xmlns:m="http://schemas.openxmlformats.org/officeDocument/2006/math" xmlns:v="urn:schemas-microsoft-com:vml" xmlns:wp="http://schemas.openxmlformats.org/drawingml/2006/wordprocessingDrawing" xmlns:w10="urn:schemas-microsoft-com:office:word" xmlns:w="http://schemas.openxmlformats.org/wordprocessingml/2006/main" xmlns:wne="http://schemas.microsoft.com/office/word/2006/wordml">
+<w:hdr xmlns:wpc="http://schemas.microsoft.com/office/word/2010/wordprocessingCanvas" xmlns:cx="http://schemas.microsoft.com/office/drawing/2014/chartex" xmlns:cx1="http://schemas.microsoft.com/office/drawing/2015/9/8/chartex" xmlns:cx2="http://schemas.microsoft.com/office/drawing/2015/10/21/chartex" xmlns:cx3="http://schemas.microsoft.com/office/drawing/2016/5/9/chartex" xmlns:cx4="http://schemas.microsoft.com/office/drawing/2016/5/10/chartex" xmlns:cx5="http://schemas.microsoft.com/office/drawing/2016/5/11/chartex" xmlns:cx6="http://schemas.microsoft.com/office/drawing/2016/5/12/chartex" xmlns:cx7="http://schemas.microsoft.com/office/drawing/2016/5/13/chartex" xmlns:cx8="http://schemas.microsoft.com/office/drawing/2016/5/14/chartex" xmlns:mc="http://schemas.openxmlformats.org/markup-compatibility/2006" xmlns:aink="http://schemas.microsoft.com/office/drawing/2016/ink" xmlns:am3d="http://schemas.microsoft.com/office/drawing/2017/model3d" xmlns:o="urn:schemas-microsoft-com:office:office" xmlns:r="http://schemas.openxmlformats.org/officeDocument/2006/relationships" xmlns:m="http://schemas.openxmlformats.org/officeDocument/2006/math" xmlns:v="urn:schemas-microsoft-com:vml" xmlns:wp14="http://schemas.microsoft.com/office/word/2010/wordprocessingDrawing" xmlns:wp="http://schemas.openxmlformats.org/drawingml/2006/wordprocessingDrawing" xmlns:w10="urn:schemas-microsoft-com:office:word" xmlns:w="http://schemas.openxmlformats.org/wordprocessingml/2006/main" xmlns:w14="http://schemas.microsoft.com/office/word/2010/wordml" xmlns:w15="http://schemas.microsoft.com/office/word/2012/wordml" xmlns:w16cex="http://schemas.microsoft.com/office/word/2018/wordml/cex" xmlns:w16cid="http://schemas.microsoft.com/office/word/2016/wordml/cid" xmlns:w16="http://schemas.microsoft.com/office/word/2018/wordml" xmlns:w16sdtdh="http://schemas.microsoft.com/office/word/2020/wordml/sdtdatahash" xmlns:w16se="http://schemas.microsoft.com/office/word/2015/wordml/symex" xmlns:wpg="http://schemas.microsoft.com/office/word/2010/wordprocessingGroup" xmlns:wpi="http://schemas.microsoft.com/office/word/2010/wordprocessingInk" xmlns:wne="http://schemas.microsoft.com/office/word/2006/wordml" xmlns:wps="http://schemas.microsoft.com/office/word/2010/wordprocessingShape" mc:Ignorable="w14 w15 w16se w16cid w16 w16cex w16sdtdh wp14">
   <w:p>
     <w:pPr>
       <w:pStyle w:val="BodyText"/>
@@ -3007,12 +4501,12 @@
       <w:rPr>
         <w:noProof/>
       </w:rPr>
-      <w:pict>
+      <w:pict w14:anchorId="5AB7B59E">
         <v:shapetype id="_x0000_t202" coordsize="21600,21600" o:spt="202" path="m,l,21600r21600,l21600,xe">
           <v:stroke joinstyle="miter"/>
           <v:path gradientshapeok="t" o:connecttype="rect"/>
         </v:shapetype>
-        <v:shape id="_x0000_s1026" type="#_x0000_t202" style="position:absolute;margin-left:71pt;margin-top:35.65pt;width:282.05pt;height:40.95pt;z-index:-251657216;mso-position-horizontal-relative:page;mso-position-vertical-relative:page" filled="f" stroked="f">
+        <v:shape id="_x0000_s2050" type="#_x0000_t202" style="position:absolute;margin-left:71pt;margin-top:35.65pt;width:282.05pt;height:40.95pt;z-index:-251657216;mso-position-horizontal-relative:page;mso-position-vertical-relative:page" filled="f" stroked="f">
           <v:textbox inset="0,0,0,0">
             <w:txbxContent>
               <w:p>
@@ -3158,8 +4652,8 @@
 </file>
 
 <file path=word/numbering.xml><?xml version="1.0" encoding="utf-8"?>
-<w:numbering xmlns:ve="http://schemas.openxmlformats.org/markup-compatibility/2006" xmlns:o="urn:schemas-microsoft-com:office:office" xmlns:r="http://schemas.openxmlformats.org/officeDocument/2006/relationships" xmlns:m="http://schemas.openxmlformats.org/officeDocument/2006/math" xmlns:v="urn:schemas-microsoft-com:vml" xmlns:wp="http://schemas.openxmlformats.org/drawingml/2006/wordprocessingDrawing" xmlns:w10="urn:schemas-microsoft-com:office:word" xmlns:w="http://schemas.openxmlformats.org/wordprocessingml/2006/main" xmlns:wne="http://schemas.microsoft.com/office/word/2006/wordml">
-  <w:abstractNum w:abstractNumId="0">
+<w:numbering xmlns:wpc="http://schemas.microsoft.com/office/word/2010/wordprocessingCanvas" xmlns:cx="http://schemas.microsoft.com/office/drawing/2014/chartex" xmlns:cx1="http://schemas.microsoft.com/office/drawing/2015/9/8/chartex" xmlns:cx2="http://schemas.microsoft.com/office/drawing/2015/10/21/chartex" xmlns:cx3="http://schemas.microsoft.com/office/drawing/2016/5/9/chartex" xmlns:cx4="http://schemas.microsoft.com/office/drawing/2016/5/10/chartex" xmlns:cx5="http://schemas.microsoft.com/office/drawing/2016/5/11/chartex" xmlns:cx6="http://schemas.microsoft.com/office/drawing/2016/5/12/chartex" xmlns:cx7="http://schemas.microsoft.com/office/drawing/2016/5/13/chartex" xmlns:cx8="http://schemas.microsoft.com/office/drawing/2016/5/14/chartex" xmlns:mc="http://schemas.openxmlformats.org/markup-compatibility/2006" xmlns:aink="http://schemas.microsoft.com/office/drawing/2016/ink" xmlns:am3d="http://schemas.microsoft.com/office/drawing/2017/model3d" xmlns:o="urn:schemas-microsoft-com:office:office" xmlns:r="http://schemas.openxmlformats.org/officeDocument/2006/relationships" xmlns:m="http://schemas.openxmlformats.org/officeDocument/2006/math" xmlns:v="urn:schemas-microsoft-com:vml" xmlns:wp14="http://schemas.microsoft.com/office/word/2010/wordprocessingDrawing" xmlns:wp="http://schemas.openxmlformats.org/drawingml/2006/wordprocessingDrawing" xmlns:w10="urn:schemas-microsoft-com:office:word" xmlns:w="http://schemas.openxmlformats.org/wordprocessingml/2006/main" xmlns:w14="http://schemas.microsoft.com/office/word/2010/wordml" xmlns:w15="http://schemas.microsoft.com/office/word/2012/wordml" xmlns:w16cex="http://schemas.microsoft.com/office/word/2018/wordml/cex" xmlns:w16cid="http://schemas.microsoft.com/office/word/2016/wordml/cid" xmlns:w16="http://schemas.microsoft.com/office/word/2018/wordml" xmlns:w16sdtdh="http://schemas.microsoft.com/office/word/2020/wordml/sdtdatahash" xmlns:w16se="http://schemas.microsoft.com/office/word/2015/wordml/symex" xmlns:wpg="http://schemas.microsoft.com/office/word/2010/wordprocessingGroup" xmlns:wpi="http://schemas.microsoft.com/office/word/2010/wordprocessingInk" xmlns:wne="http://schemas.microsoft.com/office/word/2006/wordml" xmlns:wps="http://schemas.microsoft.com/office/word/2010/wordprocessingShape" mc:Ignorable="w14 w15 w16se w16cid w16 w16cex w16sdtdh wp14">
+  <w:abstractNum w:abstractNumId="0" w15:restartNumberingAfterBreak="0">
     <w:nsid w:val="DBB91D04"/>
     <w:multiLevelType w:val="singleLevel"/>
     <w:tmpl w:val="DBB91D04"/>
@@ -3179,7 +4673,7 @@
       </w:rPr>
     </w:lvl>
   </w:abstractNum>
-  <w:abstractNum w:abstractNumId="1">
+  <w:abstractNum w:abstractNumId="1" w15:restartNumberingAfterBreak="0">
     <w:nsid w:val="F3B3BDAC"/>
     <w:multiLevelType w:val="singleLevel"/>
     <w:tmpl w:val="F3B3BDAC"/>
@@ -3199,7 +4693,7 @@
       </w:rPr>
     </w:lvl>
   </w:abstractNum>
-  <w:abstractNum w:abstractNumId="2">
+  <w:abstractNum w:abstractNumId="2" w15:restartNumberingAfterBreak="0">
     <w:nsid w:val="07C65519"/>
     <w:multiLevelType w:val="multilevel"/>
     <w:tmpl w:val="07C65519"/>
@@ -3319,7 +4813,7 @@
       </w:rPr>
     </w:lvl>
   </w:abstractNum>
-  <w:abstractNum w:abstractNumId="3">
+  <w:abstractNum w:abstractNumId="3" w15:restartNumberingAfterBreak="0">
     <w:nsid w:val="44F53A9E"/>
     <w:multiLevelType w:val="multilevel"/>
     <w:tmpl w:val="44F53A9E"/>
@@ -3439,7 +4933,7 @@
       </w:rPr>
     </w:lvl>
   </w:abstractNum>
-  <w:abstractNum w:abstractNumId="4">
+  <w:abstractNum w:abstractNumId="4" w15:restartNumberingAfterBreak="0">
     <w:nsid w:val="45EC20D0"/>
     <w:multiLevelType w:val="multilevel"/>
     <w:tmpl w:val="45EC20D0"/>
@@ -3560,7 +5054,7 @@
       </w:rPr>
     </w:lvl>
   </w:abstractNum>
-  <w:abstractNum w:abstractNumId="5">
+  <w:abstractNum w:abstractNumId="5" w15:restartNumberingAfterBreak="0">
     <w:nsid w:val="46B13477"/>
     <w:multiLevelType w:val="multilevel"/>
     <w:tmpl w:val="46B13477"/>
@@ -3680,7 +5174,7 @@
       </w:rPr>
     </w:lvl>
   </w:abstractNum>
-  <w:abstractNum w:abstractNumId="6">
+  <w:abstractNum w:abstractNumId="6" w15:restartNumberingAfterBreak="0">
     <w:nsid w:val="46D21E41"/>
     <w:multiLevelType w:val="multilevel"/>
     <w:tmpl w:val="46D21E41"/>
@@ -3800,7 +5294,7 @@
       </w:rPr>
     </w:lvl>
   </w:abstractNum>
-  <w:abstractNum w:abstractNumId="7">
+  <w:abstractNum w:abstractNumId="7" w15:restartNumberingAfterBreak="0">
     <w:nsid w:val="66C43604"/>
     <w:multiLevelType w:val="hybridMultilevel"/>
     <w:tmpl w:val="E3606A18"/>
@@ -3941,7 +5435,7 @@
 </file>
 
 <file path=word/styles.xml><?xml version="1.0" encoding="utf-8"?>
-<w:styles xmlns:r="http://schemas.openxmlformats.org/officeDocument/2006/relationships" xmlns:w="http://schemas.openxmlformats.org/wordprocessingml/2006/main">
+<w:styles xmlns:mc="http://schemas.openxmlformats.org/markup-compatibility/2006" xmlns:r="http://schemas.openxmlformats.org/officeDocument/2006/relationships" xmlns:w="http://schemas.openxmlformats.org/wordprocessingml/2006/main" xmlns:w14="http://schemas.microsoft.com/office/word/2010/wordml" xmlns:w15="http://schemas.microsoft.com/office/word/2012/wordml" xmlns:w16cex="http://schemas.microsoft.com/office/word/2018/wordml/cex" xmlns:w16cid="http://schemas.microsoft.com/office/word/2016/wordml/cid" xmlns:w16="http://schemas.microsoft.com/office/word/2018/wordml" xmlns:w16sdtdh="http://schemas.microsoft.com/office/word/2020/wordml/sdtdatahash" xmlns:w16se="http://schemas.microsoft.com/office/word/2015/wordml/symex" mc:Ignorable="w14 w15 w16se w16cid w16 w16cex w16sdtdh">
   <w:docDefaults>
     <w:rPrDefault>
       <w:rPr>
@@ -3951,146 +5445,380 @@
     </w:rPrDefault>
     <w:pPrDefault/>
   </w:docDefaults>
-  <w:latentStyles w:defLockedState="0" w:defUIPriority="99" w:defSemiHidden="1" w:defUnhideWhenUsed="1" w:defQFormat="0" w:count="267">
-    <w:lsdException w:name="Normal" w:semiHidden="0" w:uiPriority="0" w:unhideWhenUsed="0" w:qFormat="1"/>
-    <w:lsdException w:name="heading 1" w:semiHidden="0" w:uiPriority="9" w:unhideWhenUsed="0" w:qFormat="1"/>
-    <w:lsdException w:name="heading 2" w:semiHidden="0" w:uiPriority="9" w:qFormat="1"/>
-    <w:lsdException w:name="heading 3" w:uiPriority="9" w:qFormat="1"/>
-    <w:lsdException w:name="heading 4" w:uiPriority="9" w:qFormat="1"/>
-    <w:lsdException w:name="heading 5" w:uiPriority="9" w:qFormat="1"/>
-    <w:lsdException w:name="heading 6" w:uiPriority="9" w:qFormat="1"/>
-    <w:lsdException w:name="heading 7" w:uiPriority="9" w:qFormat="1"/>
-    <w:lsdException w:name="heading 8" w:uiPriority="9" w:qFormat="1"/>
-    <w:lsdException w:name="heading 9" w:uiPriority="9" w:qFormat="1"/>
-    <w:lsdException w:name="toc 1" w:semiHidden="0" w:uiPriority="39" w:unhideWhenUsed="0" w:qFormat="1"/>
-    <w:lsdException w:name="toc 2" w:semiHidden="0" w:uiPriority="39" w:unhideWhenUsed="0" w:qFormat="1"/>
-    <w:lsdException w:name="toc 3" w:uiPriority="39"/>
-    <w:lsdException w:name="toc 4" w:uiPriority="39"/>
-    <w:lsdException w:name="toc 5" w:uiPriority="39"/>
-    <w:lsdException w:name="toc 6" w:uiPriority="39"/>
-    <w:lsdException w:name="toc 7" w:uiPriority="39"/>
-    <w:lsdException w:name="toc 8" w:uiPriority="39"/>
-    <w:lsdException w:name="toc 9" w:uiPriority="39"/>
-    <w:lsdException w:name="caption" w:uiPriority="35" w:qFormat="1"/>
-    <w:lsdException w:name="Title" w:semiHidden="0" w:uiPriority="10" w:unhideWhenUsed="0" w:qFormat="1"/>
-    <w:lsdException w:name="Default Paragraph Font" w:uiPriority="1" w:qFormat="1"/>
-    <w:lsdException w:name="Body Text" w:semiHidden="0" w:uiPriority="1" w:unhideWhenUsed="0" w:qFormat="1"/>
-    <w:lsdException w:name="Subtitle" w:semiHidden="0" w:uiPriority="11" w:unhideWhenUsed="0" w:qFormat="1"/>
-    <w:lsdException w:name="Strong" w:semiHidden="0" w:uiPriority="22" w:unhideWhenUsed="0" w:qFormat="1"/>
-    <w:lsdException w:name="Emphasis" w:semiHidden="0" w:uiPriority="20" w:unhideWhenUsed="0" w:qFormat="1"/>
-    <w:lsdException w:name="Normal Table" w:qFormat="1"/>
-    <w:lsdException w:name="Table Grid" w:semiHidden="0" w:uiPriority="39" w:unhideWhenUsed="0" w:qFormat="1"/>
-    <w:lsdException w:name="Placeholder Text" w:unhideWhenUsed="0"/>
-    <w:lsdException w:name="No Spacing" w:semiHidden="0" w:unhideWhenUsed="0"/>
-    <w:lsdException w:name="Light Shading" w:semiHidden="0" w:uiPriority="60" w:unhideWhenUsed="0"/>
-    <w:lsdException w:name="Light List" w:semiHidden="0" w:uiPriority="61" w:unhideWhenUsed="0"/>
-    <w:lsdException w:name="Light Grid" w:semiHidden="0" w:uiPriority="62" w:unhideWhenUsed="0"/>
-    <w:lsdException w:name="Medium Shading 1" w:semiHidden="0" w:uiPriority="63" w:unhideWhenUsed="0"/>
-    <w:lsdException w:name="Medium Shading 2" w:semiHidden="0" w:uiPriority="64" w:unhideWhenUsed="0"/>
-    <w:lsdException w:name="Medium List 1" w:semiHidden="0" w:uiPriority="65" w:unhideWhenUsed="0"/>
-    <w:lsdException w:name="Medium List 2" w:semiHidden="0" w:uiPriority="66" w:unhideWhenUsed="0"/>
-    <w:lsdException w:name="Medium Grid 1" w:semiHidden="0" w:uiPriority="67" w:unhideWhenUsed="0"/>
-    <w:lsdException w:name="Medium Grid 2" w:semiHidden="0" w:uiPriority="68" w:unhideWhenUsed="0"/>
-    <w:lsdException w:name="Medium Grid 3" w:semiHidden="0" w:uiPriority="69" w:unhideWhenUsed="0"/>
-    <w:lsdException w:name="Dark List" w:semiHidden="0" w:uiPriority="70" w:unhideWhenUsed="0"/>
-    <w:lsdException w:name="Colorful Shading" w:semiHidden="0" w:uiPriority="71" w:unhideWhenUsed="0"/>
-    <w:lsdException w:name="Colorful List" w:semiHidden="0" w:uiPriority="72" w:unhideWhenUsed="0"/>
-    <w:lsdException w:name="Colorful Grid" w:semiHidden="0" w:uiPriority="73" w:unhideWhenUsed="0"/>
-    <w:lsdException w:name="Light Shading Accent 1" w:semiHidden="0" w:uiPriority="60" w:unhideWhenUsed="0"/>
-    <w:lsdException w:name="Light List Accent 1" w:semiHidden="0" w:uiPriority="61" w:unhideWhenUsed="0"/>
-    <w:lsdException w:name="Light Grid Accent 1" w:semiHidden="0" w:uiPriority="62" w:unhideWhenUsed="0"/>
-    <w:lsdException w:name="Medium Shading 1 Accent 1" w:semiHidden="0" w:uiPriority="63" w:unhideWhenUsed="0"/>
-    <w:lsdException w:name="Medium Shading 2 Accent 1" w:semiHidden="0" w:uiPriority="64" w:unhideWhenUsed="0"/>
-    <w:lsdException w:name="Medium List 1 Accent 1" w:semiHidden="0" w:uiPriority="65" w:unhideWhenUsed="0"/>
-    <w:lsdException w:name="Revision" w:unhideWhenUsed="0"/>
-    <w:lsdException w:name="List Paragraph" w:semiHidden="0" w:uiPriority="1" w:unhideWhenUsed="0" w:qFormat="1"/>
-    <w:lsdException w:name="Quote" w:semiHidden="0" w:unhideWhenUsed="0"/>
-    <w:lsdException w:name="Intense Quote" w:semiHidden="0" w:unhideWhenUsed="0"/>
-    <w:lsdException w:name="Medium List 2 Accent 1" w:semiHidden="0" w:uiPriority="66" w:unhideWhenUsed="0"/>
-    <w:lsdException w:name="Medium Grid 1 Accent 1" w:semiHidden="0" w:uiPriority="67" w:unhideWhenUsed="0"/>
-    <w:lsdException w:name="Medium Grid 2 Accent 1" w:semiHidden="0" w:uiPriority="68" w:unhideWhenUsed="0"/>
-    <w:lsdException w:name="Medium Grid 3 Accent 1" w:semiHidden="0" w:uiPriority="69" w:unhideWhenUsed="0"/>
-    <w:lsdException w:name="Dark List Accent 1" w:semiHidden="0" w:uiPriority="70" w:unhideWhenUsed="0"/>
-    <w:lsdException w:name="Colorful Shading Accent 1" w:semiHidden="0" w:uiPriority="71" w:unhideWhenUsed="0"/>
-    <w:lsdException w:name="Colorful List Accent 1" w:semiHidden="0" w:uiPriority="72" w:unhideWhenUsed="0"/>
-    <w:lsdException w:name="Colorful Grid Accent 1" w:semiHidden="0" w:uiPriority="73" w:unhideWhenUsed="0"/>
-    <w:lsdException w:name="Light Shading Accent 2" w:semiHidden="0" w:uiPriority="60" w:unhideWhenUsed="0"/>
-    <w:lsdException w:name="Light List Accent 2" w:semiHidden="0" w:uiPriority="61" w:unhideWhenUsed="0"/>
-    <w:lsdException w:name="Light Grid Accent 2" w:semiHidden="0" w:uiPriority="62" w:unhideWhenUsed="0"/>
-    <w:lsdException w:name="Medium Shading 1 Accent 2" w:semiHidden="0" w:uiPriority="63" w:unhideWhenUsed="0"/>
-    <w:lsdException w:name="Medium Shading 2 Accent 2" w:semiHidden="0" w:uiPriority="64" w:unhideWhenUsed="0"/>
-    <w:lsdException w:name="Medium List 1 Accent 2" w:semiHidden="0" w:uiPriority="65" w:unhideWhenUsed="0"/>
-    <w:lsdException w:name="Medium List 2 Accent 2" w:semiHidden="0" w:uiPriority="66" w:unhideWhenUsed="0"/>
-    <w:lsdException w:name="Medium Grid 1 Accent 2" w:semiHidden="0" w:uiPriority="67" w:unhideWhenUsed="0"/>
-    <w:lsdException w:name="Medium Grid 2 Accent 2" w:semiHidden="0" w:uiPriority="68" w:unhideWhenUsed="0"/>
-    <w:lsdException w:name="Medium Grid 3 Accent 2" w:semiHidden="0" w:uiPriority="69" w:unhideWhenUsed="0"/>
-    <w:lsdException w:name="Dark List Accent 2" w:semiHidden="0" w:uiPriority="70" w:unhideWhenUsed="0"/>
-    <w:lsdException w:name="Colorful Shading Accent 2" w:semiHidden="0" w:uiPriority="71" w:unhideWhenUsed="0"/>
-    <w:lsdException w:name="Colorful List Accent 2" w:semiHidden="0" w:uiPriority="72" w:unhideWhenUsed="0"/>
-    <w:lsdException w:name="Colorful Grid Accent 2" w:semiHidden="0" w:uiPriority="73" w:unhideWhenUsed="0"/>
-    <w:lsdException w:name="Light Shading Accent 3" w:semiHidden="0" w:uiPriority="60" w:unhideWhenUsed="0"/>
-    <w:lsdException w:name="Light List Accent 3" w:semiHidden="0" w:uiPriority="61" w:unhideWhenUsed="0"/>
-    <w:lsdException w:name="Light Grid Accent 3" w:semiHidden="0" w:uiPriority="62" w:unhideWhenUsed="0"/>
-    <w:lsdException w:name="Medium Shading 1 Accent 3" w:semiHidden="0" w:uiPriority="63" w:unhideWhenUsed="0"/>
-    <w:lsdException w:name="Medium Shading 2 Accent 3" w:semiHidden="0" w:uiPriority="64" w:unhideWhenUsed="0"/>
-    <w:lsdException w:name="Medium List 1 Accent 3" w:semiHidden="0" w:uiPriority="65" w:unhideWhenUsed="0"/>
-    <w:lsdException w:name="Medium List 2 Accent 3" w:semiHidden="0" w:uiPriority="66" w:unhideWhenUsed="0"/>
-    <w:lsdException w:name="Medium Grid 1 Accent 3" w:semiHidden="0" w:uiPriority="67" w:unhideWhenUsed="0"/>
-    <w:lsdException w:name="Medium Grid 2 Accent 3" w:semiHidden="0" w:uiPriority="68" w:unhideWhenUsed="0"/>
-    <w:lsdException w:name="Medium Grid 3 Accent 3" w:semiHidden="0" w:uiPriority="69" w:unhideWhenUsed="0"/>
-    <w:lsdException w:name="Dark List Accent 3" w:semiHidden="0" w:uiPriority="70" w:unhideWhenUsed="0"/>
-    <w:lsdException w:name="Colorful Shading Accent 3" w:semiHidden="0" w:uiPriority="71" w:unhideWhenUsed="0"/>
-    <w:lsdException w:name="Colorful List Accent 3" w:semiHidden="0" w:uiPriority="72" w:unhideWhenUsed="0"/>
-    <w:lsdException w:name="Colorful Grid Accent 3" w:semiHidden="0" w:uiPriority="73" w:unhideWhenUsed="0"/>
-    <w:lsdException w:name="Light Shading Accent 4" w:semiHidden="0" w:uiPriority="60" w:unhideWhenUsed="0"/>
-    <w:lsdException w:name="Light List Accent 4" w:semiHidden="0" w:uiPriority="61" w:unhideWhenUsed="0"/>
-    <w:lsdException w:name="Light Grid Accent 4" w:semiHidden="0" w:uiPriority="62" w:unhideWhenUsed="0"/>
-    <w:lsdException w:name="Medium Shading 1 Accent 4" w:semiHidden="0" w:uiPriority="63" w:unhideWhenUsed="0"/>
-    <w:lsdException w:name="Medium Shading 2 Accent 4" w:semiHidden="0" w:uiPriority="64" w:unhideWhenUsed="0"/>
-    <w:lsdException w:name="Medium List 1 Accent 4" w:semiHidden="0" w:uiPriority="65" w:unhideWhenUsed="0"/>
-    <w:lsdException w:name="Medium List 2 Accent 4" w:semiHidden="0" w:uiPriority="66" w:unhideWhenUsed="0"/>
-    <w:lsdException w:name="Medium Grid 1 Accent 4" w:semiHidden="0" w:uiPriority="67" w:unhideWhenUsed="0"/>
-    <w:lsdException w:name="Medium Grid 2 Accent 4" w:semiHidden="0" w:uiPriority="68" w:unhideWhenUsed="0"/>
-    <w:lsdException w:name="Medium Grid 3 Accent 4" w:semiHidden="0" w:uiPriority="69" w:unhideWhenUsed="0"/>
-    <w:lsdException w:name="Dark List Accent 4" w:semiHidden="0" w:uiPriority="70" w:unhideWhenUsed="0"/>
-    <w:lsdException w:name="Colorful Shading Accent 4" w:semiHidden="0" w:uiPriority="71" w:unhideWhenUsed="0"/>
-    <w:lsdException w:name="Colorful List Accent 4" w:semiHidden="0" w:uiPriority="72" w:unhideWhenUsed="0"/>
-    <w:lsdException w:name="Colorful Grid Accent 4" w:semiHidden="0" w:uiPriority="73" w:unhideWhenUsed="0"/>
-    <w:lsdException w:name="Light Shading Accent 5" w:semiHidden="0" w:uiPriority="60" w:unhideWhenUsed="0"/>
-    <w:lsdException w:name="Light List Accent 5" w:semiHidden="0" w:uiPriority="61" w:unhideWhenUsed="0"/>
-    <w:lsdException w:name="Light Grid Accent 5" w:semiHidden="0" w:uiPriority="62" w:unhideWhenUsed="0"/>
-    <w:lsdException w:name="Medium Shading 1 Accent 5" w:semiHidden="0" w:uiPriority="63" w:unhideWhenUsed="0"/>
-    <w:lsdException w:name="Medium Shading 2 Accent 5" w:semiHidden="0" w:uiPriority="64" w:unhideWhenUsed="0"/>
-    <w:lsdException w:name="Medium List 1 Accent 5" w:semiHidden="0" w:uiPriority="65" w:unhideWhenUsed="0"/>
-    <w:lsdException w:name="Medium List 2 Accent 5" w:semiHidden="0" w:uiPriority="66" w:unhideWhenUsed="0"/>
-    <w:lsdException w:name="Medium Grid 1 Accent 5" w:semiHidden="0" w:uiPriority="67" w:unhideWhenUsed="0"/>
-    <w:lsdException w:name="Medium Grid 2 Accent 5" w:semiHidden="0" w:uiPriority="68" w:unhideWhenUsed="0"/>
-    <w:lsdException w:name="Medium Grid 3 Accent 5" w:semiHidden="0" w:uiPriority="69" w:unhideWhenUsed="0"/>
-    <w:lsdException w:name="Dark List Accent 5" w:semiHidden="0" w:uiPriority="70" w:unhideWhenUsed="0"/>
-    <w:lsdException w:name="Colorful Shading Accent 5" w:semiHidden="0" w:uiPriority="71" w:unhideWhenUsed="0"/>
-    <w:lsdException w:name="Colorful List Accent 5" w:semiHidden="0" w:uiPriority="72" w:unhideWhenUsed="0"/>
-    <w:lsdException w:name="Colorful Grid Accent 5" w:semiHidden="0" w:uiPriority="73" w:unhideWhenUsed="0"/>
-    <w:lsdException w:name="Light Shading Accent 6" w:semiHidden="0" w:uiPriority="60" w:unhideWhenUsed="0"/>
-    <w:lsdException w:name="Light List Accent 6" w:semiHidden="0" w:uiPriority="61" w:unhideWhenUsed="0"/>
-    <w:lsdException w:name="Light Grid Accent 6" w:semiHidden="0" w:uiPriority="62" w:unhideWhenUsed="0"/>
-    <w:lsdException w:name="Medium Shading 1 Accent 6" w:semiHidden="0" w:uiPriority="63" w:unhideWhenUsed="0"/>
-    <w:lsdException w:name="Medium Shading 2 Accent 6" w:semiHidden="0" w:uiPriority="64" w:unhideWhenUsed="0"/>
-    <w:lsdException w:name="Medium List 1 Accent 6" w:semiHidden="0" w:uiPriority="65" w:unhideWhenUsed="0"/>
-    <w:lsdException w:name="Medium List 2 Accent 6" w:semiHidden="0" w:uiPriority="66" w:unhideWhenUsed="0"/>
-    <w:lsdException w:name="Medium Grid 1 Accent 6" w:semiHidden="0" w:uiPriority="67" w:unhideWhenUsed="0"/>
-    <w:lsdException w:name="Medium Grid 2 Accent 6" w:semiHidden="0" w:uiPriority="68" w:unhideWhenUsed="0"/>
-    <w:lsdException w:name="Medium Grid 3 Accent 6" w:semiHidden="0" w:uiPriority="69" w:unhideWhenUsed="0"/>
-    <w:lsdException w:name="Dark List Accent 6" w:semiHidden="0" w:uiPriority="70" w:unhideWhenUsed="0"/>
-    <w:lsdException w:name="Colorful Shading Accent 6" w:semiHidden="0" w:uiPriority="71" w:unhideWhenUsed="0"/>
-    <w:lsdException w:name="Colorful List Accent 6" w:semiHidden="0" w:uiPriority="72" w:unhideWhenUsed="0"/>
-    <w:lsdException w:name="Colorful Grid Accent 6" w:semiHidden="0" w:uiPriority="73" w:unhideWhenUsed="0"/>
-    <w:lsdException w:name="Subtle Emphasis" w:semiHidden="0" w:uiPriority="19" w:unhideWhenUsed="0" w:qFormat="1"/>
-    <w:lsdException w:name="Intense Emphasis" w:semiHidden="0" w:uiPriority="21" w:unhideWhenUsed="0" w:qFormat="1"/>
-    <w:lsdException w:name="Subtle Reference" w:semiHidden="0" w:uiPriority="31" w:unhideWhenUsed="0" w:qFormat="1"/>
-    <w:lsdException w:name="Intense Reference" w:semiHidden="0" w:uiPriority="32" w:unhideWhenUsed="0" w:qFormat="1"/>
-    <w:lsdException w:name="Book Title" w:semiHidden="0" w:uiPriority="33" w:unhideWhenUsed="0" w:qFormat="1"/>
-    <w:lsdException w:name="Bibliography" w:uiPriority="37"/>
-    <w:lsdException w:name="TOC Heading" w:uiPriority="39" w:qFormat="1"/>
+  <w:latentStyles w:defLockedState="0" w:defUIPriority="99" w:defSemiHidden="0" w:defUnhideWhenUsed="0" w:defQFormat="0" w:count="376">
+    <w:lsdException w:name="Normal" w:uiPriority="0" w:qFormat="1"/>
+    <w:lsdException w:name="heading 1" w:uiPriority="9" w:qFormat="1"/>
+    <w:lsdException w:name="heading 2" w:uiPriority="9" w:unhideWhenUsed="1" w:qFormat="1"/>
+    <w:lsdException w:name="heading 3" w:semiHidden="1" w:uiPriority="9" w:unhideWhenUsed="1" w:qFormat="1"/>
+    <w:lsdException w:name="heading 4" w:semiHidden="1" w:uiPriority="9" w:unhideWhenUsed="1" w:qFormat="1"/>
+    <w:lsdException w:name="heading 5" w:semiHidden="1" w:uiPriority="9" w:unhideWhenUsed="1" w:qFormat="1"/>
+    <w:lsdException w:name="heading 6" w:semiHidden="1" w:uiPriority="9" w:unhideWhenUsed="1" w:qFormat="1"/>
+    <w:lsdException w:name="heading 7" w:semiHidden="1" w:uiPriority="9" w:unhideWhenUsed="1" w:qFormat="1"/>
+    <w:lsdException w:name="heading 8" w:semiHidden="1" w:uiPriority="9" w:unhideWhenUsed="1" w:qFormat="1"/>
+    <w:lsdException w:name="heading 9" w:semiHidden="1" w:uiPriority="9" w:unhideWhenUsed="1" w:qFormat="1"/>
+    <w:lsdException w:name="index 1" w:semiHidden="1" w:unhideWhenUsed="1"/>
+    <w:lsdException w:name="index 2" w:semiHidden="1" w:unhideWhenUsed="1"/>
+    <w:lsdException w:name="index 3" w:semiHidden="1" w:unhideWhenUsed="1"/>
+    <w:lsdException w:name="index 4" w:semiHidden="1" w:unhideWhenUsed="1"/>
+    <w:lsdException w:name="index 5" w:semiHidden="1" w:unhideWhenUsed="1"/>
+    <w:lsdException w:name="index 6" w:semiHidden="1" w:unhideWhenUsed="1"/>
+    <w:lsdException w:name="index 7" w:semiHidden="1" w:unhideWhenUsed="1"/>
+    <w:lsdException w:name="index 8" w:semiHidden="1" w:unhideWhenUsed="1"/>
+    <w:lsdException w:name="index 9" w:semiHidden="1" w:unhideWhenUsed="1"/>
+    <w:lsdException w:name="toc 1" w:uiPriority="39" w:qFormat="1"/>
+    <w:lsdException w:name="toc 2" w:uiPriority="39" w:qFormat="1"/>
+    <w:lsdException w:name="toc 3" w:semiHidden="1" w:uiPriority="39" w:unhideWhenUsed="1"/>
+    <w:lsdException w:name="toc 4" w:semiHidden="1" w:uiPriority="39" w:unhideWhenUsed="1"/>
+    <w:lsdException w:name="toc 5" w:semiHidden="1" w:uiPriority="39" w:unhideWhenUsed="1"/>
+    <w:lsdException w:name="toc 6" w:semiHidden="1" w:uiPriority="39" w:unhideWhenUsed="1"/>
+    <w:lsdException w:name="toc 7" w:semiHidden="1" w:uiPriority="39" w:unhideWhenUsed="1"/>
+    <w:lsdException w:name="toc 8" w:semiHidden="1" w:uiPriority="39" w:unhideWhenUsed="1"/>
+    <w:lsdException w:name="toc 9" w:semiHidden="1" w:uiPriority="39" w:unhideWhenUsed="1"/>
+    <w:lsdException w:name="Normal Indent" w:semiHidden="1" w:unhideWhenUsed="1"/>
+    <w:lsdException w:name="footnote text" w:semiHidden="1" w:unhideWhenUsed="1"/>
+    <w:lsdException w:name="annotation text" w:semiHidden="1" w:unhideWhenUsed="1"/>
+    <w:lsdException w:name="header" w:semiHidden="1" w:unhideWhenUsed="1"/>
+    <w:lsdException w:name="footer" w:semiHidden="1" w:unhideWhenUsed="1"/>
+    <w:lsdException w:name="index heading" w:semiHidden="1" w:unhideWhenUsed="1"/>
+    <w:lsdException w:name="caption" w:semiHidden="1" w:uiPriority="35" w:unhideWhenUsed="1" w:qFormat="1"/>
+    <w:lsdException w:name="table of figures" w:semiHidden="1" w:unhideWhenUsed="1"/>
+    <w:lsdException w:name="envelope address" w:semiHidden="1" w:unhideWhenUsed="1"/>
+    <w:lsdException w:name="envelope return" w:semiHidden="1" w:unhideWhenUsed="1"/>
+    <w:lsdException w:name="footnote reference" w:semiHidden="1" w:unhideWhenUsed="1"/>
+    <w:lsdException w:name="annotation reference" w:semiHidden="1" w:unhideWhenUsed="1"/>
+    <w:lsdException w:name="line number" w:semiHidden="1" w:unhideWhenUsed="1"/>
+    <w:lsdException w:name="page number" w:semiHidden="1" w:unhideWhenUsed="1"/>
+    <w:lsdException w:name="endnote reference" w:semiHidden="1" w:unhideWhenUsed="1"/>
+    <w:lsdException w:name="endnote text" w:semiHidden="1" w:unhideWhenUsed="1"/>
+    <w:lsdException w:name="table of authorities" w:semiHidden="1" w:unhideWhenUsed="1"/>
+    <w:lsdException w:name="macro" w:semiHidden="1" w:unhideWhenUsed="1"/>
+    <w:lsdException w:name="toa heading" w:semiHidden="1" w:unhideWhenUsed="1"/>
+    <w:lsdException w:name="List" w:semiHidden="1" w:unhideWhenUsed="1"/>
+    <w:lsdException w:name="List Bullet" w:semiHidden="1" w:unhideWhenUsed="1"/>
+    <w:lsdException w:name="List Number" w:semiHidden="1" w:unhideWhenUsed="1"/>
+    <w:lsdException w:name="List 2" w:semiHidden="1" w:unhideWhenUsed="1"/>
+    <w:lsdException w:name="List 3" w:semiHidden="1" w:unhideWhenUsed="1"/>
+    <w:lsdException w:name="List 4" w:semiHidden="1" w:unhideWhenUsed="1"/>
+    <w:lsdException w:name="List 5" w:semiHidden="1" w:unhideWhenUsed="1"/>
+    <w:lsdException w:name="List Bullet 2" w:semiHidden="1" w:unhideWhenUsed="1"/>
+    <w:lsdException w:name="List Bullet 3" w:semiHidden="1" w:unhideWhenUsed="1"/>
+    <w:lsdException w:name="List Bullet 4" w:semiHidden="1" w:unhideWhenUsed="1"/>
+    <w:lsdException w:name="List Bullet 5" w:semiHidden="1" w:unhideWhenUsed="1"/>
+    <w:lsdException w:name="List Number 2" w:semiHidden="1" w:unhideWhenUsed="1"/>
+    <w:lsdException w:name="List Number 3" w:semiHidden="1" w:unhideWhenUsed="1"/>
+    <w:lsdException w:name="List Number 4" w:semiHidden="1" w:unhideWhenUsed="1"/>
+    <w:lsdException w:name="List Number 5" w:semiHidden="1" w:unhideWhenUsed="1"/>
+    <w:lsdException w:name="Title" w:uiPriority="10" w:qFormat="1"/>
+    <w:lsdException w:name="Closing" w:semiHidden="1" w:unhideWhenUsed="1"/>
+    <w:lsdException w:name="Signature" w:semiHidden="1" w:unhideWhenUsed="1"/>
+    <w:lsdException w:name="Default Paragraph Font" w:semiHidden="1" w:uiPriority="1" w:unhideWhenUsed="1" w:qFormat="1"/>
+    <w:lsdException w:name="Body Text" w:uiPriority="1" w:qFormat="1"/>
+    <w:lsdException w:name="Body Text Indent" w:semiHidden="1" w:unhideWhenUsed="1"/>
+    <w:lsdException w:name="List Continue" w:semiHidden="1" w:unhideWhenUsed="1"/>
+    <w:lsdException w:name="List Continue 2" w:semiHidden="1" w:unhideWhenUsed="1"/>
+    <w:lsdException w:name="List Continue 3" w:semiHidden="1" w:unhideWhenUsed="1"/>
+    <w:lsdException w:name="List Continue 4" w:semiHidden="1" w:unhideWhenUsed="1"/>
+    <w:lsdException w:name="List Continue 5" w:semiHidden="1" w:unhideWhenUsed="1"/>
+    <w:lsdException w:name="Message Header" w:semiHidden="1" w:unhideWhenUsed="1"/>
+    <w:lsdException w:name="Subtitle" w:uiPriority="11" w:qFormat="1"/>
+    <w:lsdException w:name="Salutation" w:semiHidden="1" w:unhideWhenUsed="1"/>
+    <w:lsdException w:name="Date" w:semiHidden="1" w:unhideWhenUsed="1"/>
+    <w:lsdException w:name="Body Text First Indent" w:semiHidden="1" w:unhideWhenUsed="1"/>
+    <w:lsdException w:name="Body Text First Indent 2" w:semiHidden="1" w:unhideWhenUsed="1"/>
+    <w:lsdException w:name="Note Heading" w:semiHidden="1" w:unhideWhenUsed="1"/>
+    <w:lsdException w:name="Body Text 2" w:semiHidden="1" w:unhideWhenUsed="1"/>
+    <w:lsdException w:name="Body Text 3" w:semiHidden="1" w:unhideWhenUsed="1"/>
+    <w:lsdException w:name="Body Text Indent 2" w:semiHidden="1" w:unhideWhenUsed="1"/>
+    <w:lsdException w:name="Body Text Indent 3" w:semiHidden="1" w:unhideWhenUsed="1"/>
+    <w:lsdException w:name="Block Text" w:semiHidden="1" w:unhideWhenUsed="1"/>
+    <w:lsdException w:name="Hyperlink" w:semiHidden="1" w:unhideWhenUsed="1"/>
+    <w:lsdException w:name="FollowedHyperlink" w:semiHidden="1" w:unhideWhenUsed="1"/>
+    <w:lsdException w:name="Strong" w:uiPriority="22" w:qFormat="1"/>
+    <w:lsdException w:name="Emphasis" w:uiPriority="20" w:qFormat="1"/>
+    <w:lsdException w:name="Document Map" w:semiHidden="1" w:unhideWhenUsed="1"/>
+    <w:lsdException w:name="Plain Text" w:semiHidden="1" w:unhideWhenUsed="1"/>
+    <w:lsdException w:name="E-mail Signature" w:semiHidden="1" w:unhideWhenUsed="1"/>
+    <w:lsdException w:name="HTML Top of Form" w:semiHidden="1" w:unhideWhenUsed="1"/>
+    <w:lsdException w:name="HTML Bottom of Form" w:semiHidden="1" w:unhideWhenUsed="1"/>
+    <w:lsdException w:name="Normal (Web)" w:semiHidden="1" w:unhideWhenUsed="1"/>
+    <w:lsdException w:name="HTML Acronym" w:semiHidden="1" w:unhideWhenUsed="1"/>
+    <w:lsdException w:name="HTML Address" w:semiHidden="1" w:unhideWhenUsed="1"/>
+    <w:lsdException w:name="HTML Cite" w:semiHidden="1" w:unhideWhenUsed="1"/>
+    <w:lsdException w:name="HTML Code" w:semiHidden="1" w:unhideWhenUsed="1"/>
+    <w:lsdException w:name="HTML Definition" w:semiHidden="1" w:unhideWhenUsed="1"/>
+    <w:lsdException w:name="HTML Keyboard" w:semiHidden="1" w:unhideWhenUsed="1"/>
+    <w:lsdException w:name="HTML Preformatted" w:semiHidden="1" w:unhideWhenUsed="1"/>
+    <w:lsdException w:name="HTML Sample" w:semiHidden="1" w:unhideWhenUsed="1"/>
+    <w:lsdException w:name="HTML Typewriter" w:semiHidden="1" w:unhideWhenUsed="1"/>
+    <w:lsdException w:name="HTML Variable" w:semiHidden="1" w:unhideWhenUsed="1"/>
+    <w:lsdException w:name="Normal Table" w:semiHidden="1" w:unhideWhenUsed="1" w:qFormat="1"/>
+    <w:lsdException w:name="annotation subject" w:semiHidden="1" w:unhideWhenUsed="1"/>
+    <w:lsdException w:name="No List" w:semiHidden="1" w:unhideWhenUsed="1"/>
+    <w:lsdException w:name="Outline List 1" w:semiHidden="1" w:unhideWhenUsed="1"/>
+    <w:lsdException w:name="Outline List 2" w:semiHidden="1" w:unhideWhenUsed="1"/>
+    <w:lsdException w:name="Outline List 3" w:semiHidden="1" w:unhideWhenUsed="1"/>
+    <w:lsdException w:name="Table Simple 1" w:semiHidden="1" w:unhideWhenUsed="1"/>
+    <w:lsdException w:name="Table Simple 2" w:semiHidden="1" w:unhideWhenUsed="1"/>
+    <w:lsdException w:name="Table Simple 3" w:semiHidden="1" w:unhideWhenUsed="1"/>
+    <w:lsdException w:name="Table Classic 1" w:semiHidden="1" w:unhideWhenUsed="1"/>
+    <w:lsdException w:name="Table Classic 2" w:semiHidden="1" w:unhideWhenUsed="1"/>
+    <w:lsdException w:name="Table Classic 3" w:semiHidden="1" w:unhideWhenUsed="1"/>
+    <w:lsdException w:name="Table Classic 4" w:semiHidden="1" w:unhideWhenUsed="1"/>
+    <w:lsdException w:name="Table Colorful 1" w:semiHidden="1" w:unhideWhenUsed="1"/>
+    <w:lsdException w:name="Table Colorful 2" w:semiHidden="1" w:unhideWhenUsed="1"/>
+    <w:lsdException w:name="Table Colorful 3" w:semiHidden="1" w:unhideWhenUsed="1"/>
+    <w:lsdException w:name="Table Columns 1" w:semiHidden="1" w:unhideWhenUsed="1"/>
+    <w:lsdException w:name="Table Columns 2" w:semiHidden="1" w:unhideWhenUsed="1"/>
+    <w:lsdException w:name="Table Columns 3" w:semiHidden="1" w:unhideWhenUsed="1"/>
+    <w:lsdException w:name="Table Columns 4" w:semiHidden="1" w:unhideWhenUsed="1"/>
+    <w:lsdException w:name="Table Columns 5" w:semiHidden="1" w:unhideWhenUsed="1"/>
+    <w:lsdException w:name="Table Grid 1" w:semiHidden="1" w:unhideWhenUsed="1"/>
+    <w:lsdException w:name="Table Grid 2" w:semiHidden="1" w:unhideWhenUsed="1"/>
+    <w:lsdException w:name="Table Grid 3" w:semiHidden="1" w:unhideWhenUsed="1"/>
+    <w:lsdException w:name="Table Grid 4" w:semiHidden="1" w:unhideWhenUsed="1"/>
+    <w:lsdException w:name="Table Grid 5" w:semiHidden="1" w:unhideWhenUsed="1"/>
+    <w:lsdException w:name="Table Grid 6" w:semiHidden="1" w:unhideWhenUsed="1"/>
+    <w:lsdException w:name="Table Grid 7" w:semiHidden="1" w:unhideWhenUsed="1"/>
+    <w:lsdException w:name="Table Grid 8" w:semiHidden="1" w:unhideWhenUsed="1"/>
+    <w:lsdException w:name="Table List 1" w:semiHidden="1" w:unhideWhenUsed="1"/>
+    <w:lsdException w:name="Table List 2" w:semiHidden="1" w:unhideWhenUsed="1"/>
+    <w:lsdException w:name="Table List 3" w:semiHidden="1" w:unhideWhenUsed="1"/>
+    <w:lsdException w:name="Table List 4" w:semiHidden="1" w:unhideWhenUsed="1"/>
+    <w:lsdException w:name="Table List 5" w:semiHidden="1" w:unhideWhenUsed="1"/>
+    <w:lsdException w:name="Table List 6" w:semiHidden="1" w:unhideWhenUsed="1"/>
+    <w:lsdException w:name="Table List 7" w:semiHidden="1" w:unhideWhenUsed="1"/>
+    <w:lsdException w:name="Table List 8" w:semiHidden="1" w:unhideWhenUsed="1"/>
+    <w:lsdException w:name="Table 3D effects 1" w:semiHidden="1" w:unhideWhenUsed="1"/>
+    <w:lsdException w:name="Table 3D effects 2" w:semiHidden="1" w:unhideWhenUsed="1"/>
+    <w:lsdException w:name="Table 3D effects 3" w:semiHidden="1" w:unhideWhenUsed="1"/>
+    <w:lsdException w:name="Table Contemporary" w:semiHidden="1" w:unhideWhenUsed="1"/>
+    <w:lsdException w:name="Table Elegant" w:semiHidden="1" w:unhideWhenUsed="1"/>
+    <w:lsdException w:name="Table Professional" w:semiHidden="1" w:unhideWhenUsed="1"/>
+    <w:lsdException w:name="Table Subtle 1" w:semiHidden="1" w:unhideWhenUsed="1"/>
+    <w:lsdException w:name="Table Subtle 2" w:semiHidden="1" w:unhideWhenUsed="1"/>
+    <w:lsdException w:name="Table Web 1" w:semiHidden="1" w:unhideWhenUsed="1"/>
+    <w:lsdException w:name="Table Web 2" w:semiHidden="1" w:unhideWhenUsed="1"/>
+    <w:lsdException w:name="Table Web 3" w:semiHidden="1" w:unhideWhenUsed="1"/>
+    <w:lsdException w:name="Balloon Text" w:semiHidden="1" w:unhideWhenUsed="1"/>
+    <w:lsdException w:name="Table Grid" w:uiPriority="39" w:qFormat="1"/>
+    <w:lsdException w:name="Table Theme" w:semiHidden="1" w:unhideWhenUsed="1"/>
+    <w:lsdException w:name="Placeholder Text" w:semiHidden="1"/>
+    <w:lsdException w:name="Light Shading" w:uiPriority="60"/>
+    <w:lsdException w:name="Light List" w:uiPriority="61"/>
+    <w:lsdException w:name="Light Grid" w:uiPriority="62"/>
+    <w:lsdException w:name="Medium Shading 1" w:uiPriority="63"/>
+    <w:lsdException w:name="Medium Shading 2" w:uiPriority="64"/>
+    <w:lsdException w:name="Medium List 1" w:uiPriority="65"/>
+    <w:lsdException w:name="Medium List 2" w:uiPriority="66"/>
+    <w:lsdException w:name="Medium Grid 1" w:uiPriority="67"/>
+    <w:lsdException w:name="Medium Grid 2" w:uiPriority="68"/>
+    <w:lsdException w:name="Medium Grid 3" w:uiPriority="69"/>
+    <w:lsdException w:name="Dark List" w:uiPriority="70"/>
+    <w:lsdException w:name="Colorful Shading" w:uiPriority="71"/>
+    <w:lsdException w:name="Colorful List" w:uiPriority="72"/>
+    <w:lsdException w:name="Colorful Grid" w:uiPriority="73"/>
+    <w:lsdException w:name="Light Shading Accent 1" w:uiPriority="60"/>
+    <w:lsdException w:name="Light List Accent 1" w:uiPriority="61"/>
+    <w:lsdException w:name="Light Grid Accent 1" w:uiPriority="62"/>
+    <w:lsdException w:name="Medium Shading 1 Accent 1" w:uiPriority="63"/>
+    <w:lsdException w:name="Medium Shading 2 Accent 1" w:uiPriority="64"/>
+    <w:lsdException w:name="Medium List 1 Accent 1" w:uiPriority="65"/>
+    <w:lsdException w:name="Revision" w:semiHidden="1"/>
+    <w:lsdException w:name="List Paragraph" w:uiPriority="1" w:qFormat="1"/>
+    <w:lsdException w:name="Medium List 2 Accent 1" w:uiPriority="66"/>
+    <w:lsdException w:name="Medium Grid 1 Accent 1" w:uiPriority="67"/>
+    <w:lsdException w:name="Medium Grid 2 Accent 1" w:uiPriority="68"/>
+    <w:lsdException w:name="Medium Grid 3 Accent 1" w:uiPriority="69"/>
+    <w:lsdException w:name="Dark List Accent 1" w:uiPriority="70"/>
+    <w:lsdException w:name="Colorful Shading Accent 1" w:uiPriority="71"/>
+    <w:lsdException w:name="Colorful List Accent 1" w:uiPriority="72"/>
+    <w:lsdException w:name="Colorful Grid Accent 1" w:uiPriority="73"/>
+    <w:lsdException w:name="Light Shading Accent 2" w:uiPriority="60"/>
+    <w:lsdException w:name="Light List Accent 2" w:uiPriority="61"/>
+    <w:lsdException w:name="Light Grid Accent 2" w:uiPriority="62"/>
+    <w:lsdException w:name="Medium Shading 1 Accent 2" w:uiPriority="63"/>
+    <w:lsdException w:name="Medium Shading 2 Accent 2" w:uiPriority="64"/>
+    <w:lsdException w:name="Medium List 1 Accent 2" w:uiPriority="65"/>
+    <w:lsdException w:name="Medium List 2 Accent 2" w:uiPriority="66"/>
+    <w:lsdException w:name="Medium Grid 1 Accent 2" w:uiPriority="67"/>
+    <w:lsdException w:name="Medium Grid 2 Accent 2" w:uiPriority="68"/>
+    <w:lsdException w:name="Medium Grid 3 Accent 2" w:uiPriority="69"/>
+    <w:lsdException w:name="Dark List Accent 2" w:uiPriority="70"/>
+    <w:lsdException w:name="Colorful Shading Accent 2" w:uiPriority="71"/>
+    <w:lsdException w:name="Colorful List Accent 2" w:uiPriority="72"/>
+    <w:lsdException w:name="Colorful Grid Accent 2" w:uiPriority="73"/>
+    <w:lsdException w:name="Light Shading Accent 3" w:uiPriority="60"/>
+    <w:lsdException w:name="Light List Accent 3" w:uiPriority="61"/>
+    <w:lsdException w:name="Light Grid Accent 3" w:uiPriority="62"/>
+    <w:lsdException w:name="Medium Shading 1 Accent 3" w:uiPriority="63"/>
+    <w:lsdException w:name="Medium Shading 2 Accent 3" w:uiPriority="64"/>
+    <w:lsdException w:name="Medium List 1 Accent 3" w:uiPriority="65"/>
+    <w:lsdException w:name="Medium List 2 Accent 3" w:uiPriority="66"/>
+    <w:lsdException w:name="Medium Grid 1 Accent 3" w:uiPriority="67"/>
+    <w:lsdException w:name="Medium Grid 2 Accent 3" w:uiPriority="68"/>
+    <w:lsdException w:name="Medium Grid 3 Accent 3" w:uiPriority="69"/>
+    <w:lsdException w:name="Dark List Accent 3" w:uiPriority="70"/>
+    <w:lsdException w:name="Colorful Shading Accent 3" w:uiPriority="71"/>
+    <w:lsdException w:name="Colorful List Accent 3" w:uiPriority="72"/>
+    <w:lsdException w:name="Colorful Grid Accent 3" w:uiPriority="73"/>
+    <w:lsdException w:name="Light Shading Accent 4" w:uiPriority="60"/>
+    <w:lsdException w:name="Light List Accent 4" w:uiPriority="61"/>
+    <w:lsdException w:name="Light Grid Accent 4" w:uiPriority="62"/>
+    <w:lsdException w:name="Medium Shading 1 Accent 4" w:uiPriority="63"/>
+    <w:lsdException w:name="Medium Shading 2 Accent 4" w:uiPriority="64"/>
+    <w:lsdException w:name="Medium List 1 Accent 4" w:uiPriority="65"/>
+    <w:lsdException w:name="Medium List 2 Accent 4" w:uiPriority="66"/>
+    <w:lsdException w:name="Medium Grid 1 Accent 4" w:uiPriority="67"/>
+    <w:lsdException w:name="Medium Grid 2 Accent 4" w:uiPriority="68"/>
+    <w:lsdException w:name="Medium Grid 3 Accent 4" w:uiPriority="69"/>
+    <w:lsdException w:name="Dark List Accent 4" w:uiPriority="70"/>
+    <w:lsdException w:name="Colorful Shading Accent 4" w:uiPriority="71"/>
+    <w:lsdException w:name="Colorful List Accent 4" w:uiPriority="72"/>
+    <w:lsdException w:name="Colorful Grid Accent 4" w:uiPriority="73"/>
+    <w:lsdException w:name="Light Shading Accent 5" w:uiPriority="60"/>
+    <w:lsdException w:name="Light List Accent 5" w:uiPriority="61"/>
+    <w:lsdException w:name="Light Grid Accent 5" w:uiPriority="62"/>
+    <w:lsdException w:name="Medium Shading 1 Accent 5" w:uiPriority="63"/>
+    <w:lsdException w:name="Medium Shading 2 Accent 5" w:uiPriority="64"/>
+    <w:lsdException w:name="Medium List 1 Accent 5" w:uiPriority="65"/>
+    <w:lsdException w:name="Medium List 2 Accent 5" w:uiPriority="66"/>
+    <w:lsdException w:name="Medium Grid 1 Accent 5" w:uiPriority="67"/>
+    <w:lsdException w:name="Medium Grid 2 Accent 5" w:uiPriority="68"/>
+    <w:lsdException w:name="Medium Grid 3 Accent 5" w:uiPriority="69"/>
+    <w:lsdException w:name="Dark List Accent 5" w:uiPriority="70"/>
+    <w:lsdException w:name="Colorful Shading Accent 5" w:uiPriority="71"/>
+    <w:lsdException w:name="Colorful List Accent 5" w:uiPriority="72"/>
+    <w:lsdException w:name="Colorful Grid Accent 5" w:uiPriority="73"/>
+    <w:lsdException w:name="Light Shading Accent 6" w:uiPriority="60"/>
+    <w:lsdException w:name="Light List Accent 6" w:uiPriority="61"/>
+    <w:lsdException w:name="Light Grid Accent 6" w:uiPriority="62"/>
+    <w:lsdException w:name="Medium Shading 1 Accent 6" w:uiPriority="63"/>
+    <w:lsdException w:name="Medium Shading 2 Accent 6" w:uiPriority="64"/>
+    <w:lsdException w:name="Medium List 1 Accent 6" w:uiPriority="65"/>
+    <w:lsdException w:name="Medium List 2 Accent 6" w:uiPriority="66"/>
+    <w:lsdException w:name="Medium Grid 1 Accent 6" w:uiPriority="67"/>
+    <w:lsdException w:name="Medium Grid 2 Accent 6" w:uiPriority="68"/>
+    <w:lsdException w:name="Medium Grid 3 Accent 6" w:uiPriority="69"/>
+    <w:lsdException w:name="Dark List Accent 6" w:uiPriority="70"/>
+    <w:lsdException w:name="Colorful Shading Accent 6" w:uiPriority="71"/>
+    <w:lsdException w:name="Colorful List Accent 6" w:uiPriority="72"/>
+    <w:lsdException w:name="Colorful Grid Accent 6" w:uiPriority="73"/>
+    <w:lsdException w:name="Subtle Emphasis" w:uiPriority="19" w:qFormat="1"/>
+    <w:lsdException w:name="Intense Emphasis" w:uiPriority="21" w:qFormat="1"/>
+    <w:lsdException w:name="Subtle Reference" w:uiPriority="31" w:qFormat="1"/>
+    <w:lsdException w:name="Intense Reference" w:uiPriority="32" w:qFormat="1"/>
+    <w:lsdException w:name="Book Title" w:uiPriority="33" w:qFormat="1"/>
+    <w:lsdException w:name="Bibliography" w:semiHidden="1" w:uiPriority="37" w:unhideWhenUsed="1"/>
+    <w:lsdException w:name="TOC Heading" w:semiHidden="1" w:uiPriority="39" w:unhideWhenUsed="1" w:qFormat="1"/>
+    <w:lsdException w:name="Plain Table 1" w:uiPriority="41"/>
+    <w:lsdException w:name="Plain Table 2" w:uiPriority="42"/>
+    <w:lsdException w:name="Plain Table 3" w:uiPriority="43"/>
+    <w:lsdException w:name="Plain Table 4" w:uiPriority="44"/>
+    <w:lsdException w:name="Plain Table 5" w:uiPriority="45"/>
+    <w:lsdException w:name="Grid Table Light" w:uiPriority="40"/>
+    <w:lsdException w:name="Grid Table 1 Light" w:uiPriority="46"/>
+    <w:lsdException w:name="Grid Table 2" w:uiPriority="47"/>
+    <w:lsdException w:name="Grid Table 3" w:uiPriority="48"/>
+    <w:lsdException w:name="Grid Table 4" w:uiPriority="49"/>
+    <w:lsdException w:name="Grid Table 5 Dark" w:uiPriority="50"/>
+    <w:lsdException w:name="Grid Table 6 Colorful" w:uiPriority="51"/>
+    <w:lsdException w:name="Grid Table 7 Colorful" w:uiPriority="52"/>
+    <w:lsdException w:name="Grid Table 1 Light Accent 1" w:uiPriority="46"/>
+    <w:lsdException w:name="Grid Table 2 Accent 1" w:uiPriority="47"/>
+    <w:lsdException w:name="Grid Table 3 Accent 1" w:uiPriority="48"/>
+    <w:lsdException w:name="Grid Table 4 Accent 1" w:uiPriority="49"/>
+    <w:lsdException w:name="Grid Table 5 Dark Accent 1" w:uiPriority="50"/>
+    <w:lsdException w:name="Grid Table 6 Colorful Accent 1" w:uiPriority="51"/>
+    <w:lsdException w:name="Grid Table 7 Colorful Accent 1" w:uiPriority="52"/>
+    <w:lsdException w:name="Grid Table 1 Light Accent 2" w:uiPriority="46"/>
+    <w:lsdException w:name="Grid Table 2 Accent 2" w:uiPriority="47"/>
+    <w:lsdException w:name="Grid Table 3 Accent 2" w:uiPriority="48"/>
+    <w:lsdException w:name="Grid Table 4 Accent 2" w:uiPriority="49"/>
+    <w:lsdException w:name="Grid Table 5 Dark Accent 2" w:uiPriority="50"/>
+    <w:lsdException w:name="Grid Table 6 Colorful Accent 2" w:uiPriority="51"/>
+    <w:lsdException w:name="Grid Table 7 Colorful Accent 2" w:uiPriority="52"/>
+    <w:lsdException w:name="Grid Table 1 Light Accent 3" w:uiPriority="46"/>
+    <w:lsdException w:name="Grid Table 2 Accent 3" w:uiPriority="47"/>
+    <w:lsdException w:name="Grid Table 3 Accent 3" w:uiPriority="48"/>
+    <w:lsdException w:name="Grid Table 4 Accent 3" w:uiPriority="49"/>
+    <w:lsdException w:name="Grid Table 5 Dark Accent 3" w:uiPriority="50"/>
+    <w:lsdException w:name="Grid Table 6 Colorful Accent 3" w:uiPriority="51"/>
+    <w:lsdException w:name="Grid Table 7 Colorful Accent 3" w:uiPriority="52"/>
+    <w:lsdException w:name="Grid Table 1 Light Accent 4" w:uiPriority="46"/>
+    <w:lsdException w:name="Grid Table 2 Accent 4" w:uiPriority="47"/>
+    <w:lsdException w:name="Grid Table 3 Accent 4" w:uiPriority="48"/>
+    <w:lsdException w:name="Grid Table 4 Accent 4" w:uiPriority="49"/>
+    <w:lsdException w:name="Grid Table 5 Dark Accent 4" w:uiPriority="50"/>
+    <w:lsdException w:name="Grid Table 6 Colorful Accent 4" w:uiPriority="51"/>
+    <w:lsdException w:name="Grid Table 7 Colorful Accent 4" w:uiPriority="52"/>
+    <w:lsdException w:name="Grid Table 1 Light Accent 5" w:uiPriority="46"/>
+    <w:lsdException w:name="Grid Table 2 Accent 5" w:uiPriority="47"/>
+    <w:lsdException w:name="Grid Table 3 Accent 5" w:uiPriority="48"/>
+    <w:lsdException w:name="Grid Table 4 Accent 5" w:uiPriority="49"/>
+    <w:lsdException w:name="Grid Table 5 Dark Accent 5" w:uiPriority="50"/>
+    <w:lsdException w:name="Grid Table 6 Colorful Accent 5" w:uiPriority="51"/>
+    <w:lsdException w:name="Grid Table 7 Colorful Accent 5" w:uiPriority="52"/>
+    <w:lsdException w:name="Grid Table 1 Light Accent 6" w:uiPriority="46"/>
+    <w:lsdException w:name="Grid Table 2 Accent 6" w:uiPriority="47"/>
+    <w:lsdException w:name="Grid Table 3 Accent 6" w:uiPriority="48"/>
+    <w:lsdException w:name="Grid Table 4 Accent 6" w:uiPriority="49"/>
+    <w:lsdException w:name="Grid Table 5 Dark Accent 6" w:uiPriority="50"/>
+    <w:lsdException w:name="Grid Table 6 Colorful Accent 6" w:uiPriority="51"/>
+    <w:lsdException w:name="Grid Table 7 Colorful Accent 6" w:uiPriority="52"/>
+    <w:lsdException w:name="List Table 1 Light" w:uiPriority="46"/>
+    <w:lsdException w:name="List Table 2" w:uiPriority="47"/>
+    <w:lsdException w:name="List Table 3" w:uiPriority="48"/>
+    <w:lsdException w:name="List Table 4" w:uiPriority="49"/>
+    <w:lsdException w:name="List Table 5 Dark" w:uiPriority="50"/>
+    <w:lsdException w:name="List Table 6 Colorful" w:uiPriority="51"/>
+    <w:lsdException w:name="List Table 7 Colorful" w:uiPriority="52"/>
+    <w:lsdException w:name="List Table 1 Light Accent 1" w:uiPriority="46"/>
+    <w:lsdException w:name="List Table 2 Accent 1" w:uiPriority="47"/>
+    <w:lsdException w:name="List Table 3 Accent 1" w:uiPriority="48"/>
+    <w:lsdException w:name="List Table 4 Accent 1" w:uiPriority="49"/>
+    <w:lsdException w:name="List Table 5 Dark Accent 1" w:uiPriority="50"/>
+    <w:lsdException w:name="List Table 6 Colorful Accent 1" w:uiPriority="51"/>
+    <w:lsdException w:name="List Table 7 Colorful Accent 1" w:uiPriority="52"/>
+    <w:lsdException w:name="List Table 1 Light Accent 2" w:uiPriority="46"/>
+    <w:lsdException w:name="List Table 2 Accent 2" w:uiPriority="47"/>
+    <w:lsdException w:name="List Table 3 Accent 2" w:uiPriority="48"/>
+    <w:lsdException w:name="List Table 4 Accent 2" w:uiPriority="49"/>
+    <w:lsdException w:name="List Table 5 Dark Accent 2" w:uiPriority="50"/>
+    <w:lsdException w:name="List Table 6 Colorful Accent 2" w:uiPriority="51"/>
+    <w:lsdException w:name="List Table 7 Colorful Accent 2" w:uiPriority="52"/>
+    <w:lsdException w:name="List Table 1 Light Accent 3" w:uiPriority="46"/>
+    <w:lsdException w:name="List Table 2 Accent 3" w:uiPriority="47"/>
+    <w:lsdException w:name="List Table 3 Accent 3" w:uiPriority="48"/>
+    <w:lsdException w:name="List Table 4 Accent 3" w:uiPriority="49"/>
+    <w:lsdException w:name="List Table 5 Dark Accent 3" w:uiPriority="50"/>
+    <w:lsdException w:name="List Table 6 Colorful Accent 3" w:uiPriority="51"/>
+    <w:lsdException w:name="List Table 7 Colorful Accent 3" w:uiPriority="52"/>
+    <w:lsdException w:name="List Table 1 Light Accent 4" w:uiPriority="46"/>
+    <w:lsdException w:name="List Table 2 Accent 4" w:uiPriority="47"/>
+    <w:lsdException w:name="List Table 3 Accent 4" w:uiPriority="48"/>
+    <w:lsdException w:name="List Table 4 Accent 4" w:uiPriority="49"/>
+    <w:lsdException w:name="List Table 5 Dark Accent 4" w:uiPriority="50"/>
+    <w:lsdException w:name="List Table 6 Colorful Accent 4" w:uiPriority="51"/>
+    <w:lsdException w:name="List Table 7 Colorful Accent 4" w:uiPriority="52"/>
+    <w:lsdException w:name="List Table 1 Light Accent 5" w:uiPriority="46"/>
+    <w:lsdException w:name="List Table 2 Accent 5" w:uiPriority="47"/>
+    <w:lsdException w:name="List Table 3 Accent 5" w:uiPriority="48"/>
+    <w:lsdException w:name="List Table 4 Accent 5" w:uiPriority="49"/>
+    <w:lsdException w:name="List Table 5 Dark Accent 5" w:uiPriority="50"/>
+    <w:lsdException w:name="List Table 6 Colorful Accent 5" w:uiPriority="51"/>
+    <w:lsdException w:name="List Table 7 Colorful Accent 5" w:uiPriority="52"/>
+    <w:lsdException w:name="List Table 1 Light Accent 6" w:uiPriority="46"/>
+    <w:lsdException w:name="List Table 2 Accent 6" w:uiPriority="47"/>
+    <w:lsdException w:name="List Table 3 Accent 6" w:uiPriority="48"/>
+    <w:lsdException w:name="List Table 4 Accent 6" w:uiPriority="49"/>
+    <w:lsdException w:name="List Table 5 Dark Accent 6" w:uiPriority="50"/>
+    <w:lsdException w:name="List Table 6 Colorful Accent 6" w:uiPriority="51"/>
+    <w:lsdException w:name="List Table 7 Colorful Accent 6" w:uiPriority="52"/>
+    <w:lsdException w:name="Mention" w:semiHidden="1" w:unhideWhenUsed="1"/>
+    <w:lsdException w:name="Smart Hyperlink" w:semiHidden="1" w:unhideWhenUsed="1"/>
+    <w:lsdException w:name="Hashtag" w:semiHidden="1" w:unhideWhenUsed="1"/>
+    <w:lsdException w:name="Unresolved Mention" w:semiHidden="1" w:unhideWhenUsed="1"/>
+    <w:lsdException w:name="Smart Link" w:semiHidden="1" w:unhideWhenUsed="1"/>
   </w:latentStyles>
   <w:style w:type="paragraph" w:default="1" w:styleId="Normal">
     <w:name w:val="Normal"/>
@@ -4147,6 +5875,7 @@
   <w:style w:type="character" w:default="1" w:styleId="DefaultParagraphFont">
     <w:name w:val="Default Paragraph Font"/>
     <w:uiPriority w:val="1"/>
+    <w:semiHidden/>
     <w:unhideWhenUsed/>
   </w:style>
   <w:style w:type="table" w:default="1" w:styleId="TableNormal">
@@ -4154,7 +5883,6 @@
     <w:uiPriority w:val="99"/>
     <w:semiHidden/>
     <w:unhideWhenUsed/>
-    <w:qFormat/>
     <w:tblPr>
       <w:tblInd w:w="0" w:type="dxa"/>
       <w:tblCellMar>
@@ -4193,7 +5921,6 @@
       <w:jc w:val="both"/>
     </w:pPr>
     <w:tblPr>
-      <w:tblInd w:w="0" w:type="dxa"/>
       <w:tblBorders>
         <w:top w:val="single" w:sz="4" w:space="0" w:color="auto"/>
         <w:left w:val="single" w:sz="4" w:space="0" w:color="auto"/>
@@ -4202,12 +5929,6 @@
         <w:insideH w:val="single" w:sz="4" w:space="0" w:color="auto"/>
         <w:insideV w:val="single" w:sz="4" w:space="0" w:color="auto"/>
       </w:tblBorders>
-      <w:tblCellMar>
-        <w:top w:w="0" w:type="dxa"/>
-        <w:left w:w="108" w:type="dxa"/>
-        <w:bottom w:w="0" w:type="dxa"/>
-        <w:right w:w="108" w:type="dxa"/>
-      </w:tblCellMar>
     </w:tblPr>
   </w:style>
   <w:style w:type="paragraph" w:styleId="Title">
@@ -4692,6 +6413,10 @@
 </file>
 
 <file path=customXml/item1.xml><?xml version="1.0" encoding="utf-8"?>
+<b:Sources xmlns:b="http://schemas.openxmlformats.org/officeDocument/2006/bibliography" xmlns="http://schemas.openxmlformats.org/officeDocument/2006/bibliography" SelectedStyle="\APA.XSL" StyleName="APA"/>
+</file>
+
+<file path=customXml/item2.xml><?xml version="1.0" encoding="utf-8"?>
 <s:customData xmlns="http://www.wps.cn/officeDocument/2013/wpsCustomData" xmlns:s="http://www.wps.cn/officeDocument/2013/wpsCustomData">
   <customSectProps>
     <customSectPr/>
@@ -4708,22 +6433,18 @@
 </s:customData>
 </file>
 
-<file path=customXml/item2.xml><?xml version="1.0" encoding="utf-8"?>
-<b:Sources xmlns:b="http://schemas.openxmlformats.org/officeDocument/2006/bibliography" xmlns="http://schemas.openxmlformats.org/officeDocument/2006/bibliography" SelectedStyle="\APA.XSL" StyleName="APA"/>
+<file path=customXml/itemProps1.xml><?xml version="1.0" encoding="utf-8"?>
+<ds:datastoreItem xmlns:ds="http://schemas.openxmlformats.org/officeDocument/2006/customXml" ds:itemID="{82A8B964-2241-464F-BD64-C6C0D555EB3F}">
+  <ds:schemaRefs>
+    <ds:schemaRef ds:uri="http://schemas.openxmlformats.org/officeDocument/2006/bibliography"/>
+  </ds:schemaRefs>
+</ds:datastoreItem>
 </file>
 
-<file path=customXml/itemProps1.xml><?xml version="1.0" encoding="utf-8"?>
+<file path=customXml/itemProps2.xml><?xml version="1.0" encoding="utf-8"?>
 <ds:datastoreItem xmlns:ds="http://schemas.openxmlformats.org/officeDocument/2006/customXml" ds:itemID="{B1977F7D-205B-4081-913C-38D41E755F92}">
   <ds:schemaRefs>
     <ds:schemaRef ds:uri="http://www.wps.cn/officeDocument/2013/wpsCustomData"/>
   </ds:schemaRefs>
 </ds:datastoreItem>
-</file>
-
-<file path=customXml/itemProps2.xml><?xml version="1.0" encoding="utf-8"?>
-<ds:datastoreItem xmlns:ds="http://schemas.openxmlformats.org/officeDocument/2006/customXml" ds:itemID="{82A8B964-2241-464F-BD64-C6C0D555EB3F}">
-  <ds:schemaRefs>
-    <ds:schemaRef ds:uri="http://schemas.openxmlformats.org/officeDocument/2006/bibliography"/>
-  </ds:schemaRefs>
-</ds:datastoreItem>
 </file>